--- a/application/downloads/Car_Sticker.docx
+++ b/application/downloads/Car_Sticker.docx
@@ -4,30 +4,3582 @@
   <w:body>
     <w:p>
       <w:pPr>
-        <w:jc w:val="center"/>
-        <w:rPr>
+        <w:spacing w:after="0" w:line="240" w:lineRule="auto"/>
+        <w:ind w:left="720"/>
+        <w:rPr>
+          <w:rFonts w:ascii="Arial" w:hAnsi="Arial" w:cs="Arial"/>
           <w:b/>
-          <w:sz w:val="72"/>
         </w:rPr>
       </w:pPr>
+      <w:r>
+        <w:rPr>
+          <w:noProof/>
+          <w:lang w:val="en-PH" w:eastAsia="en-PH"/>
+        </w:rPr>
+        <w:drawing>
+          <wp:anchor distT="0" distB="0" distL="114300" distR="114300" simplePos="0" relativeHeight="251662336" behindDoc="1" locked="0" layoutInCell="1" allowOverlap="1" wp14:anchorId="0B769957" wp14:editId="5FE55E2F">
+            <wp:simplePos x="0" y="0"/>
+            <wp:positionH relativeFrom="column">
+              <wp:posOffset>-1247</wp:posOffset>
+            </wp:positionH>
+            <wp:positionV relativeFrom="paragraph">
+              <wp:posOffset>-218354</wp:posOffset>
+            </wp:positionV>
+            <wp:extent cx="809625" cy="704850"/>
+            <wp:effectExtent l="0" t="0" r="9525" b="0"/>
+            <wp:wrapNone/>
+            <wp:docPr id="2" name="Picture 2"/>
+            <wp:cNvGraphicFramePr>
+              <a:graphicFrameLocks xmlns:a="http://schemas.openxmlformats.org/drawingml/2006/main" noChangeAspect="1"/>
+            </wp:cNvGraphicFramePr>
+            <a:graphic xmlns:a="http://schemas.openxmlformats.org/drawingml/2006/main">
+              <a:graphicData uri="http://schemas.openxmlformats.org/drawingml/2006/picture">
+                <pic:pic xmlns:pic="http://schemas.openxmlformats.org/drawingml/2006/picture">
+                  <pic:nvPicPr>
+                    <pic:cNvPr id="0" name="Picture 1"/>
+                    <pic:cNvPicPr>
+                      <a:picLocks noChangeAspect="1" noChangeArrowheads="1"/>
+                    </pic:cNvPicPr>
+                  </pic:nvPicPr>
+                  <pic:blipFill>
+                    <a:blip r:embed="rId7">
+                      <a:extLst>
+                        <a:ext uri="{28A0092B-C50C-407E-A947-70E740481C1C}">
+                          <a14:useLocalDpi xmlns:a14="http://schemas.microsoft.com/office/drawing/2010/main" val="0"/>
+                        </a:ext>
+                      </a:extLst>
+                    </a:blip>
+                    <a:srcRect/>
+                    <a:stretch>
+                      <a:fillRect/>
+                    </a:stretch>
+                  </pic:blipFill>
+                  <pic:spPr bwMode="auto">
+                    <a:xfrm>
+                      <a:off x="0" y="0"/>
+                      <a:ext cx="809625" cy="704850"/>
+                    </a:xfrm>
+                    <a:prstGeom prst="rect">
+                      <a:avLst/>
+                    </a:prstGeom>
+                    <a:noFill/>
+                    <a:ln>
+                      <a:noFill/>
+                    </a:ln>
+                  </pic:spPr>
+                </pic:pic>
+              </a:graphicData>
+            </a:graphic>
+          </wp:anchor>
+        </w:drawing>
+      </w:r>
+      <w:r>
+        <w:rPr>
+          <w:rFonts w:ascii="Arial" w:hAnsi="Arial" w:cs="Arial"/>
+          <w:b/>
+        </w:rPr>
+        <w:t xml:space="preserve">          </w:t>
+      </w:r>
+      <w:r>
+        <w:rPr>
+          <w:rFonts w:ascii="Arial" w:hAnsi="Arial" w:cs="Arial"/>
+          <w:b/>
+        </w:rPr>
+        <w:t>PARKWOOD GREENS</w:t>
+      </w:r>
+    </w:p>
+    <w:p>
+      <w:pPr>
+        <w:spacing w:after="0" w:line="240" w:lineRule="auto"/>
+        <w:ind w:left="720"/>
+        <w:rPr>
+          <w:rFonts w:ascii="Arial" w:hAnsi="Arial" w:cs="Arial"/>
+        </w:rPr>
+      </w:pPr>
+      <w:r>
+        <w:rPr>
+          <w:rFonts w:ascii="Arial" w:hAnsi="Arial" w:cs="Arial"/>
+        </w:rPr>
+        <w:t xml:space="preserve">          </w:t>
+      </w:r>
+      <w:r>
+        <w:rPr>
+          <w:rFonts w:ascii="Arial" w:hAnsi="Arial" w:cs="Arial"/>
+        </w:rPr>
+        <w:t>EXECUTIVE VILLAGE HOMEOWNERS ASSN. INC.</w:t>
+      </w:r>
+      <w:r>
+        <w:rPr>
+          <w:rFonts w:ascii="Arial" w:hAnsi="Arial" w:cs="Arial"/>
+        </w:rPr>
+        <w:t xml:space="preserve">                                   </w:t>
+      </w:r>
+      <w:r>
+        <w:rPr>
+          <w:rFonts w:ascii="Arial" w:hAnsi="Arial" w:cs="Arial"/>
+        </w:rPr>
+        <w:t xml:space="preserve">               </w:t>
+      </w:r>
       <w:bookmarkStart w:id="0" w:name="_GoBack"/>
-      <w:r>
-        <w:rPr>
-          <w:b/>
-          <w:sz w:val="72"/>
-        </w:rPr>
-        <w:t>This is a Car Sticker form</w:t>
-      </w:r>
       <w:bookmarkEnd w:id="0"/>
     </w:p>
+    <w:p>
+      <w:pPr>
+        <w:spacing w:after="0" w:line="240" w:lineRule="auto"/>
+        <w:rPr>
+          <w:rFonts w:ascii="Arial" w:hAnsi="Arial" w:cs="Arial"/>
+          <w:b/>
+        </w:rPr>
+      </w:pPr>
+      <w:r>
+        <w:rPr>
+          <w:rFonts w:ascii="Arial" w:hAnsi="Arial" w:cs="Arial"/>
+          <w:b/>
+        </w:rPr>
+        <w:t xml:space="preserve">                      </w:t>
+      </w:r>
+      <w:r>
+        <w:rPr>
+          <w:rFonts w:ascii="Arial" w:hAnsi="Arial" w:cs="Arial"/>
+          <w:b/>
+        </w:rPr>
+        <w:t>VEHICLES STICKER APPLICATION FORM</w:t>
+      </w:r>
+    </w:p>
+    <w:p>
+      <w:pPr>
+        <w:spacing w:after="0" w:line="240" w:lineRule="auto"/>
+        <w:rPr>
+          <w:rFonts w:ascii="Arial" w:hAnsi="Arial" w:cs="Arial"/>
+          <w:b/>
+        </w:rPr>
+      </w:pPr>
+      <w:r>
+        <w:rPr>
+          <w:rFonts w:ascii="Arial" w:hAnsi="Arial" w:cs="Arial"/>
+          <w:b/>
+          <w:noProof/>
+          <w:lang w:val="en-PH" w:eastAsia="en-PH"/>
+        </w:rPr>
+        <mc:AlternateContent>
+          <mc:Choice Requires="wps">
+            <w:drawing>
+              <wp:anchor distT="0" distB="0" distL="114300" distR="114300" simplePos="0" relativeHeight="251659264" behindDoc="0" locked="0" layoutInCell="1" allowOverlap="1">
+                <wp:simplePos x="0" y="0"/>
+                <wp:positionH relativeFrom="column">
+                  <wp:posOffset>-219075</wp:posOffset>
+                </wp:positionH>
+                <wp:positionV relativeFrom="paragraph">
+                  <wp:posOffset>127635</wp:posOffset>
+                </wp:positionV>
+                <wp:extent cx="8820150" cy="1"/>
+                <wp:effectExtent l="0" t="0" r="19050" b="19050"/>
+                <wp:wrapNone/>
+                <wp:docPr id="1" name="Straight Connector 1"/>
+                <wp:cNvGraphicFramePr/>
+                <a:graphic xmlns:a="http://schemas.openxmlformats.org/drawingml/2006/main">
+                  <a:graphicData uri="http://schemas.microsoft.com/office/word/2010/wordprocessingShape">
+                    <wps:wsp>
+                      <wps:cNvCnPr/>
+                      <wps:spPr>
+                        <a:xfrm flipV="1">
+                          <a:off x="0" y="0"/>
+                          <a:ext cx="8820150" cy="1"/>
+                        </a:xfrm>
+                        <a:prstGeom prst="line">
+                          <a:avLst/>
+                        </a:prstGeom>
+                      </wps:spPr>
+                      <wps:style>
+                        <a:lnRef idx="1">
+                          <a:schemeClr val="dk1"/>
+                        </a:lnRef>
+                        <a:fillRef idx="0">
+                          <a:schemeClr val="dk1"/>
+                        </a:fillRef>
+                        <a:effectRef idx="0">
+                          <a:schemeClr val="dk1"/>
+                        </a:effectRef>
+                        <a:fontRef idx="minor">
+                          <a:schemeClr val="tx1"/>
+                        </a:fontRef>
+                      </wps:style>
+                      <wps:bodyPr/>
+                    </wps:wsp>
+                  </a:graphicData>
+                </a:graphic>
+                <wp14:sizeRelV relativeFrom="margin">
+                  <wp14:pctHeight>0</wp14:pctHeight>
+                </wp14:sizeRelV>
+              </wp:anchor>
+            </w:drawing>
+          </mc:Choice>
+          <mc:Fallback>
+            <w:pict>
+              <v:line w14:anchorId="73FD85F4" id="Straight Connector 1" o:spid="_x0000_s1026" style="position:absolute;flip:y;z-index:251659264;visibility:visible;mso-wrap-style:square;mso-height-percent:0;mso-wrap-distance-left:9pt;mso-wrap-distance-top:0;mso-wrap-distance-right:9pt;mso-wrap-distance-bottom:0;mso-position-horizontal:absolute;mso-position-horizontal-relative:text;mso-position-vertical:absolute;mso-position-vertical-relative:text;mso-height-percent:0;mso-height-relative:margin" from="-17.25pt,10.05pt" to="677.25pt,10.05pt" o:gfxdata="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" strokecolor="black [3040]"/>
+            </w:pict>
+          </mc:Fallback>
+        </mc:AlternateContent>
+      </w:r>
+    </w:p>
+    <w:p>
+      <w:pPr>
+        <w:spacing w:after="0" w:line="240" w:lineRule="auto"/>
+        <w:rPr>
+          <w:rFonts w:ascii="Arial" w:hAnsi="Arial" w:cs="Arial"/>
+          <w:i/>
+        </w:rPr>
+      </w:pPr>
+    </w:p>
+    <w:p>
+      <w:pPr>
+        <w:spacing w:after="0" w:line="240" w:lineRule="auto"/>
+        <w:jc w:val="both"/>
+        <w:rPr>
+          <w:rFonts w:ascii="Arial" w:hAnsi="Arial" w:cs="Arial"/>
+          <w:i/>
+          <w:sz w:val="16"/>
+          <w:szCs w:val="16"/>
+        </w:rPr>
+      </w:pPr>
+      <w:r>
+        <w:rPr>
+          <w:rFonts w:ascii="Arial" w:hAnsi="Arial" w:cs="Arial"/>
+          <w:i/>
+          <w:sz w:val="16"/>
+          <w:szCs w:val="16"/>
+        </w:rPr>
+        <w:t xml:space="preserve">The Homeowner/applicant should photocopies of valid LTO Certification of Registration (CR) and latest Official Receipt (OR) of their vehicle(s) with this Application Form. </w:t>
+      </w:r>
+    </w:p>
+    <w:p>
+      <w:pPr>
+        <w:spacing w:after="0" w:line="240" w:lineRule="auto"/>
+        <w:jc w:val="both"/>
+        <w:rPr>
+          <w:rFonts w:ascii="Arial" w:hAnsi="Arial" w:cs="Arial"/>
+          <w:i/>
+          <w:sz w:val="16"/>
+          <w:szCs w:val="16"/>
+        </w:rPr>
+      </w:pPr>
+      <w:r>
+        <w:rPr>
+          <w:rFonts w:ascii="Arial" w:hAnsi="Arial" w:cs="Arial"/>
+          <w:i/>
+          <w:sz w:val="16"/>
+          <w:szCs w:val="16"/>
+        </w:rPr>
+        <w:t>If the vehicle is not registered under the Homeowner/applicant, this Application Form should also be accompanied by a Certification/Authorization from the registered owner.</w:t>
+      </w:r>
+    </w:p>
+    <w:p>
+      <w:pPr>
+        <w:spacing w:after="0" w:line="240" w:lineRule="auto"/>
+        <w:jc w:val="both"/>
+        <w:rPr>
+          <w:rFonts w:ascii="Arial" w:hAnsi="Arial" w:cs="Arial"/>
+          <w:i/>
+          <w:sz w:val="16"/>
+          <w:szCs w:val="16"/>
+        </w:rPr>
+      </w:pPr>
+    </w:p>
+    <w:tbl>
+      <w:tblPr>
+        <w:tblStyle w:val="TableGrid"/>
+        <w:tblpPr w:leftFromText="180" w:rightFromText="180" w:vertAnchor="text" w:horzAnchor="page" w:tblpX="5398" w:tblpY="76"/>
+        <w:tblOverlap w:val="never"/>
+        <w:tblW w:w="9879" w:type="dxa"/>
+        <w:tblLook w:val="04A0" w:firstRow="1" w:lastRow="0" w:firstColumn="1" w:lastColumn="0" w:noHBand="0" w:noVBand="1"/>
+      </w:tblPr>
+      <w:tblGrid>
+        <w:gridCol w:w="2469"/>
+        <w:gridCol w:w="2470"/>
+        <w:gridCol w:w="2469"/>
+        <w:gridCol w:w="2471"/>
+      </w:tblGrid>
+      <w:tr>
+        <w:trPr>
+          <w:trHeight w:val="305"/>
+        </w:trPr>
+        <w:tc>
+          <w:tcPr>
+            <w:tcW w:w="4939" w:type="dxa"/>
+            <w:gridSpan w:val="2"/>
+          </w:tcPr>
+          <w:p>
+            <w:pPr>
+              <w:jc w:val="both"/>
+              <w:rPr>
+                <w:rFonts w:ascii="Arial" w:hAnsi="Arial" w:cs="Arial"/>
+                <w:i/>
+                <w:sz w:val="16"/>
+                <w:szCs w:val="16"/>
+              </w:rPr>
+            </w:pPr>
+          </w:p>
+        </w:tc>
+        <w:tc>
+          <w:tcPr>
+            <w:tcW w:w="4940" w:type="dxa"/>
+            <w:gridSpan w:val="2"/>
+            <w:tcBorders>
+              <w:top w:val="nil"/>
+            </w:tcBorders>
+          </w:tcPr>
+          <w:p>
+            <w:pPr>
+              <w:jc w:val="both"/>
+              <w:rPr>
+                <w:rFonts w:ascii="Arial" w:hAnsi="Arial" w:cs="Arial"/>
+                <w:i/>
+                <w:sz w:val="16"/>
+                <w:szCs w:val="16"/>
+              </w:rPr>
+            </w:pPr>
+          </w:p>
+        </w:tc>
+      </w:tr>
+      <w:tr>
+        <w:trPr>
+          <w:trHeight w:val="305"/>
+        </w:trPr>
+        <w:tc>
+          <w:tcPr>
+            <w:tcW w:w="9879" w:type="dxa"/>
+            <w:gridSpan w:val="4"/>
+          </w:tcPr>
+          <w:p>
+            <w:pPr>
+              <w:jc w:val="both"/>
+              <w:rPr>
+                <w:rFonts w:ascii="Arial" w:hAnsi="Arial" w:cs="Arial"/>
+                <w:i/>
+                <w:sz w:val="16"/>
+                <w:szCs w:val="16"/>
+              </w:rPr>
+            </w:pPr>
+          </w:p>
+        </w:tc>
+      </w:tr>
+      <w:tr>
+        <w:trPr>
+          <w:trHeight w:val="329"/>
+        </w:trPr>
+        <w:tc>
+          <w:tcPr>
+            <w:tcW w:w="2469" w:type="dxa"/>
+          </w:tcPr>
+          <w:p>
+            <w:pPr>
+              <w:jc w:val="center"/>
+              <w:rPr>
+                <w:rFonts w:ascii="Arial" w:hAnsi="Arial" w:cs="Arial"/>
+                <w:sz w:val="16"/>
+                <w:szCs w:val="16"/>
+              </w:rPr>
+            </w:pPr>
+            <w:r>
+              <w:rPr>
+                <w:rFonts w:ascii="Arial" w:hAnsi="Arial" w:cs="Arial"/>
+                <w:sz w:val="16"/>
+                <w:szCs w:val="16"/>
+              </w:rPr>
+              <w:t>Yes</w:t>
+            </w:r>
+          </w:p>
+        </w:tc>
+        <w:tc>
+          <w:tcPr>
+            <w:tcW w:w="2470" w:type="dxa"/>
+          </w:tcPr>
+          <w:p>
+            <w:pPr>
+              <w:jc w:val="center"/>
+              <w:rPr>
+                <w:rFonts w:ascii="Arial" w:hAnsi="Arial" w:cs="Arial"/>
+                <w:sz w:val="16"/>
+                <w:szCs w:val="16"/>
+              </w:rPr>
+            </w:pPr>
+            <w:r>
+              <w:rPr>
+                <w:rFonts w:ascii="Arial" w:hAnsi="Arial" w:cs="Arial"/>
+                <w:sz w:val="16"/>
+                <w:szCs w:val="16"/>
+              </w:rPr>
+              <w:t>No</w:t>
+            </w:r>
+          </w:p>
+        </w:tc>
+        <w:tc>
+          <w:tcPr>
+            <w:tcW w:w="2469" w:type="dxa"/>
+            <w:tcBorders>
+              <w:top w:val="single" w:sz="4" w:space="0" w:color="auto"/>
+              <w:bottom w:val="nil"/>
+            </w:tcBorders>
+          </w:tcPr>
+          <w:p>
+            <w:pPr>
+              <w:jc w:val="both"/>
+              <w:rPr>
+                <w:rFonts w:ascii="Arial" w:hAnsi="Arial" w:cs="Arial"/>
+                <w:i/>
+                <w:sz w:val="16"/>
+                <w:szCs w:val="16"/>
+              </w:rPr>
+            </w:pPr>
+          </w:p>
+        </w:tc>
+        <w:tc>
+          <w:tcPr>
+            <w:tcW w:w="2471" w:type="dxa"/>
+          </w:tcPr>
+          <w:p>
+            <w:pPr>
+              <w:jc w:val="both"/>
+              <w:rPr>
+                <w:rFonts w:ascii="Arial" w:hAnsi="Arial" w:cs="Arial"/>
+                <w:i/>
+                <w:sz w:val="16"/>
+                <w:szCs w:val="16"/>
+              </w:rPr>
+            </w:pPr>
+          </w:p>
+        </w:tc>
+      </w:tr>
+    </w:tbl>
+    <w:p>
+      <w:pPr>
+        <w:spacing w:after="0" w:line="240" w:lineRule="auto"/>
+        <w:rPr>
+          <w:rFonts w:ascii="Arial" w:hAnsi="Arial" w:cs="Arial"/>
+          <w:i/>
+          <w:sz w:val="16"/>
+          <w:szCs w:val="16"/>
+        </w:rPr>
+      </w:pPr>
+      <w:r>
+        <w:rPr>
+          <w:rFonts w:ascii="Arial" w:hAnsi="Arial" w:cs="Arial"/>
+          <w:i/>
+          <w:sz w:val="16"/>
+          <w:szCs w:val="16"/>
+        </w:rPr>
+        <w:t>Name of Homeowner/ Applicant</w:t>
+      </w:r>
+    </w:p>
+    <w:p>
+      <w:pPr>
+        <w:spacing w:after="0" w:line="240" w:lineRule="auto"/>
+        <w:rPr>
+          <w:rFonts w:ascii="Arial" w:hAnsi="Arial" w:cs="Arial"/>
+          <w:i/>
+          <w:sz w:val="16"/>
+          <w:szCs w:val="16"/>
+        </w:rPr>
+      </w:pPr>
+    </w:p>
+    <w:p>
+      <w:pPr>
+        <w:spacing w:after="0" w:line="240" w:lineRule="auto"/>
+        <w:rPr>
+          <w:rFonts w:ascii="Arial" w:hAnsi="Arial" w:cs="Arial"/>
+          <w:i/>
+          <w:sz w:val="16"/>
+          <w:szCs w:val="16"/>
+        </w:rPr>
+      </w:pPr>
+      <w:r>
+        <w:rPr>
+          <w:rFonts w:ascii="Arial" w:hAnsi="Arial" w:cs="Arial"/>
+          <w:i/>
+          <w:sz w:val="16"/>
+          <w:szCs w:val="16"/>
+        </w:rPr>
+        <w:t>Address</w:t>
+      </w:r>
+    </w:p>
+    <w:p>
+      <w:pPr>
+        <w:spacing w:after="0" w:line="240" w:lineRule="auto"/>
+        <w:rPr>
+          <w:rFonts w:ascii="Arial" w:hAnsi="Arial" w:cs="Arial"/>
+          <w:i/>
+          <w:sz w:val="16"/>
+          <w:szCs w:val="16"/>
+        </w:rPr>
+      </w:pPr>
+    </w:p>
+    <w:p>
+      <w:pPr>
+        <w:spacing w:after="0" w:line="240" w:lineRule="auto"/>
+        <w:rPr>
+          <w:rFonts w:ascii="Arial" w:hAnsi="Arial" w:cs="Arial"/>
+          <w:i/>
+          <w:sz w:val="16"/>
+          <w:szCs w:val="16"/>
+        </w:rPr>
+      </w:pPr>
+      <w:r>
+        <w:rPr>
+          <w:rFonts w:ascii="Arial" w:hAnsi="Arial" w:cs="Arial"/>
+          <w:i/>
+          <w:sz w:val="16"/>
+          <w:szCs w:val="16"/>
+        </w:rPr>
+        <w:t>If Homeowner, in Good Standing? (</w:t>
+      </w:r>
+      <w:proofErr w:type="gramStart"/>
+      <w:r>
+        <w:rPr>
+          <w:rFonts w:ascii="Arial" w:hAnsi="Arial" w:cs="Arial"/>
+          <w:i/>
+          <w:sz w:val="16"/>
+          <w:szCs w:val="16"/>
+        </w:rPr>
+        <w:t>pls</w:t>
+      </w:r>
+      <w:proofErr w:type="gramEnd"/>
+      <w:r>
+        <w:rPr>
+          <w:rFonts w:ascii="Arial" w:hAnsi="Arial" w:cs="Arial"/>
+          <w:i/>
+          <w:sz w:val="16"/>
+          <w:szCs w:val="16"/>
+        </w:rPr>
+        <w:t>. check)</w:t>
+      </w:r>
+      <w:r>
+        <w:rPr>
+          <w:rFonts w:ascii="Arial" w:hAnsi="Arial" w:cs="Arial"/>
+          <w:i/>
+          <w:sz w:val="16"/>
+          <w:szCs w:val="16"/>
+        </w:rPr>
+        <w:br w:type="textWrapping" w:clear="all"/>
+      </w:r>
+    </w:p>
+    <w:tbl>
+      <w:tblPr>
+        <w:tblStyle w:val="TableGrid"/>
+        <w:tblW w:w="14309" w:type="dxa"/>
+        <w:tblLook w:val="04A0" w:firstRow="1" w:lastRow="0" w:firstColumn="1" w:lastColumn="0" w:noHBand="0" w:noVBand="1"/>
+      </w:tblPr>
+      <w:tblGrid>
+        <w:gridCol w:w="1301"/>
+        <w:gridCol w:w="1299"/>
+        <w:gridCol w:w="1301"/>
+        <w:gridCol w:w="1301"/>
+        <w:gridCol w:w="1301"/>
+        <w:gridCol w:w="1301"/>
+        <w:gridCol w:w="1301"/>
+        <w:gridCol w:w="1301"/>
+        <w:gridCol w:w="1301"/>
+        <w:gridCol w:w="1301"/>
+        <w:gridCol w:w="1301"/>
+      </w:tblGrid>
+      <w:tr>
+        <w:trPr>
+          <w:trHeight w:val="295"/>
+        </w:trPr>
+        <w:tc>
+          <w:tcPr>
+            <w:tcW w:w="1300" w:type="dxa"/>
+            <w:tcBorders>
+              <w:top w:val="nil"/>
+              <w:left w:val="nil"/>
+              <w:bottom w:val="nil"/>
+              <w:right w:val="nil"/>
+            </w:tcBorders>
+          </w:tcPr>
+          <w:p>
+            <w:pPr>
+              <w:spacing w:line="276" w:lineRule="auto"/>
+              <w:jc w:val="center"/>
+              <w:rPr>
+                <w:rFonts w:ascii="Arial" w:hAnsi="Arial" w:cs="Arial"/>
+                <w:b/>
+                <w:sz w:val="16"/>
+                <w:szCs w:val="16"/>
+              </w:rPr>
+            </w:pPr>
+            <w:proofErr w:type="spellStart"/>
+            <w:r>
+              <w:rPr>
+                <w:rFonts w:ascii="Arial" w:hAnsi="Arial" w:cs="Arial"/>
+                <w:b/>
+                <w:sz w:val="16"/>
+                <w:szCs w:val="16"/>
+              </w:rPr>
+              <w:t>VehicleDetails</w:t>
+            </w:r>
+            <w:proofErr w:type="spellEnd"/>
+          </w:p>
+        </w:tc>
+        <w:tc>
+          <w:tcPr>
+            <w:tcW w:w="1300" w:type="dxa"/>
+            <w:tcBorders>
+              <w:top w:val="nil"/>
+              <w:left w:val="nil"/>
+              <w:bottom w:val="single" w:sz="4" w:space="0" w:color="auto"/>
+              <w:right w:val="nil"/>
+            </w:tcBorders>
+          </w:tcPr>
+          <w:p>
+            <w:pPr>
+              <w:jc w:val="center"/>
+              <w:rPr>
+                <w:rFonts w:ascii="Arial" w:hAnsi="Arial" w:cs="Arial"/>
+                <w:i/>
+                <w:sz w:val="16"/>
+                <w:szCs w:val="16"/>
+              </w:rPr>
+            </w:pPr>
+            <w:r>
+              <w:rPr>
+                <w:rFonts w:ascii="Arial" w:hAnsi="Arial" w:cs="Arial"/>
+                <w:b/>
+                <w:sz w:val="16"/>
+                <w:szCs w:val="16"/>
+              </w:rPr>
+              <w:t>Vehicle 1</w:t>
+            </w:r>
+          </w:p>
+        </w:tc>
+        <w:tc>
+          <w:tcPr>
+            <w:tcW w:w="1301" w:type="dxa"/>
+            <w:tcBorders>
+              <w:top w:val="nil"/>
+              <w:left w:val="nil"/>
+              <w:bottom w:val="single" w:sz="4" w:space="0" w:color="auto"/>
+              <w:right w:val="nil"/>
+            </w:tcBorders>
+          </w:tcPr>
+          <w:p>
+            <w:pPr>
+              <w:jc w:val="center"/>
+              <w:rPr>
+                <w:rFonts w:ascii="Arial" w:hAnsi="Arial" w:cs="Arial"/>
+                <w:i/>
+                <w:sz w:val="16"/>
+                <w:szCs w:val="16"/>
+              </w:rPr>
+            </w:pPr>
+            <w:r>
+              <w:rPr>
+                <w:rFonts w:ascii="Arial" w:hAnsi="Arial" w:cs="Arial"/>
+                <w:b/>
+                <w:sz w:val="16"/>
+                <w:szCs w:val="16"/>
+              </w:rPr>
+              <w:t>Vehicle 2</w:t>
+            </w:r>
+          </w:p>
+        </w:tc>
+        <w:tc>
+          <w:tcPr>
+            <w:tcW w:w="1301" w:type="dxa"/>
+            <w:tcBorders>
+              <w:top w:val="nil"/>
+              <w:left w:val="nil"/>
+              <w:bottom w:val="single" w:sz="4" w:space="0" w:color="auto"/>
+              <w:right w:val="nil"/>
+            </w:tcBorders>
+          </w:tcPr>
+          <w:p>
+            <w:pPr>
+              <w:jc w:val="center"/>
+              <w:rPr>
+                <w:rFonts w:ascii="Arial" w:hAnsi="Arial" w:cs="Arial"/>
+                <w:i/>
+                <w:sz w:val="16"/>
+                <w:szCs w:val="16"/>
+              </w:rPr>
+            </w:pPr>
+            <w:r>
+              <w:rPr>
+                <w:rFonts w:ascii="Arial" w:hAnsi="Arial" w:cs="Arial"/>
+                <w:b/>
+                <w:sz w:val="16"/>
+                <w:szCs w:val="16"/>
+              </w:rPr>
+              <w:t>Vehicle 3</w:t>
+            </w:r>
+          </w:p>
+        </w:tc>
+        <w:tc>
+          <w:tcPr>
+            <w:tcW w:w="1301" w:type="dxa"/>
+            <w:tcBorders>
+              <w:top w:val="nil"/>
+              <w:left w:val="nil"/>
+              <w:bottom w:val="single" w:sz="4" w:space="0" w:color="auto"/>
+              <w:right w:val="nil"/>
+            </w:tcBorders>
+          </w:tcPr>
+          <w:p>
+            <w:pPr>
+              <w:jc w:val="center"/>
+              <w:rPr>
+                <w:rFonts w:ascii="Arial" w:hAnsi="Arial" w:cs="Arial"/>
+                <w:i/>
+                <w:sz w:val="16"/>
+                <w:szCs w:val="16"/>
+              </w:rPr>
+            </w:pPr>
+            <w:r>
+              <w:rPr>
+                <w:rFonts w:ascii="Arial" w:hAnsi="Arial" w:cs="Arial"/>
+                <w:b/>
+                <w:sz w:val="16"/>
+                <w:szCs w:val="16"/>
+              </w:rPr>
+              <w:t>Vehicle 4</w:t>
+            </w:r>
+          </w:p>
+        </w:tc>
+        <w:tc>
+          <w:tcPr>
+            <w:tcW w:w="1301" w:type="dxa"/>
+            <w:tcBorders>
+              <w:top w:val="nil"/>
+              <w:left w:val="nil"/>
+              <w:bottom w:val="single" w:sz="4" w:space="0" w:color="auto"/>
+              <w:right w:val="nil"/>
+            </w:tcBorders>
+          </w:tcPr>
+          <w:p>
+            <w:pPr>
+              <w:jc w:val="center"/>
+              <w:rPr>
+                <w:rFonts w:ascii="Arial" w:hAnsi="Arial" w:cs="Arial"/>
+                <w:i/>
+                <w:sz w:val="16"/>
+                <w:szCs w:val="16"/>
+              </w:rPr>
+            </w:pPr>
+            <w:r>
+              <w:rPr>
+                <w:rFonts w:ascii="Arial" w:hAnsi="Arial" w:cs="Arial"/>
+                <w:b/>
+                <w:sz w:val="16"/>
+                <w:szCs w:val="16"/>
+              </w:rPr>
+              <w:t>Vehicle 5</w:t>
+            </w:r>
+          </w:p>
+        </w:tc>
+        <w:tc>
+          <w:tcPr>
+            <w:tcW w:w="1301" w:type="dxa"/>
+            <w:tcBorders>
+              <w:top w:val="nil"/>
+              <w:left w:val="nil"/>
+              <w:bottom w:val="single" w:sz="4" w:space="0" w:color="auto"/>
+              <w:right w:val="nil"/>
+            </w:tcBorders>
+          </w:tcPr>
+          <w:p>
+            <w:pPr>
+              <w:jc w:val="center"/>
+              <w:rPr>
+                <w:rFonts w:ascii="Arial" w:hAnsi="Arial" w:cs="Arial"/>
+                <w:i/>
+                <w:sz w:val="16"/>
+                <w:szCs w:val="16"/>
+              </w:rPr>
+            </w:pPr>
+            <w:r>
+              <w:rPr>
+                <w:rFonts w:ascii="Arial" w:hAnsi="Arial" w:cs="Arial"/>
+                <w:b/>
+                <w:sz w:val="16"/>
+                <w:szCs w:val="16"/>
+              </w:rPr>
+              <w:t>Vehicle 6</w:t>
+            </w:r>
+          </w:p>
+        </w:tc>
+        <w:tc>
+          <w:tcPr>
+            <w:tcW w:w="1301" w:type="dxa"/>
+            <w:tcBorders>
+              <w:top w:val="nil"/>
+              <w:left w:val="nil"/>
+              <w:bottom w:val="single" w:sz="4" w:space="0" w:color="auto"/>
+              <w:right w:val="nil"/>
+            </w:tcBorders>
+          </w:tcPr>
+          <w:p>
+            <w:pPr>
+              <w:jc w:val="center"/>
+              <w:rPr>
+                <w:rFonts w:ascii="Arial" w:hAnsi="Arial" w:cs="Arial"/>
+                <w:i/>
+                <w:sz w:val="16"/>
+                <w:szCs w:val="16"/>
+              </w:rPr>
+            </w:pPr>
+            <w:r>
+              <w:rPr>
+                <w:rFonts w:ascii="Arial" w:hAnsi="Arial" w:cs="Arial"/>
+                <w:b/>
+                <w:sz w:val="16"/>
+                <w:szCs w:val="16"/>
+              </w:rPr>
+              <w:t>Vehicle 7</w:t>
+            </w:r>
+          </w:p>
+        </w:tc>
+        <w:tc>
+          <w:tcPr>
+            <w:tcW w:w="1301" w:type="dxa"/>
+            <w:tcBorders>
+              <w:top w:val="nil"/>
+              <w:left w:val="nil"/>
+              <w:bottom w:val="single" w:sz="4" w:space="0" w:color="auto"/>
+              <w:right w:val="nil"/>
+            </w:tcBorders>
+          </w:tcPr>
+          <w:p>
+            <w:pPr>
+              <w:jc w:val="center"/>
+              <w:rPr>
+                <w:rFonts w:ascii="Arial" w:hAnsi="Arial" w:cs="Arial"/>
+                <w:i/>
+                <w:sz w:val="16"/>
+                <w:szCs w:val="16"/>
+              </w:rPr>
+            </w:pPr>
+            <w:r>
+              <w:rPr>
+                <w:rFonts w:ascii="Arial" w:hAnsi="Arial" w:cs="Arial"/>
+                <w:b/>
+                <w:sz w:val="16"/>
+                <w:szCs w:val="16"/>
+              </w:rPr>
+              <w:t>Vehicle 8</w:t>
+            </w:r>
+          </w:p>
+        </w:tc>
+        <w:tc>
+          <w:tcPr>
+            <w:tcW w:w="1301" w:type="dxa"/>
+            <w:tcBorders>
+              <w:top w:val="nil"/>
+              <w:left w:val="nil"/>
+              <w:bottom w:val="single" w:sz="4" w:space="0" w:color="auto"/>
+              <w:right w:val="nil"/>
+            </w:tcBorders>
+          </w:tcPr>
+          <w:p>
+            <w:pPr>
+              <w:jc w:val="center"/>
+              <w:rPr>
+                <w:rFonts w:ascii="Arial" w:hAnsi="Arial" w:cs="Arial"/>
+                <w:i/>
+                <w:sz w:val="16"/>
+                <w:szCs w:val="16"/>
+              </w:rPr>
+            </w:pPr>
+            <w:r>
+              <w:rPr>
+                <w:rFonts w:ascii="Arial" w:hAnsi="Arial" w:cs="Arial"/>
+                <w:b/>
+                <w:sz w:val="16"/>
+                <w:szCs w:val="16"/>
+              </w:rPr>
+              <w:t>Vehicle 9</w:t>
+            </w:r>
+          </w:p>
+        </w:tc>
+        <w:tc>
+          <w:tcPr>
+            <w:tcW w:w="1301" w:type="dxa"/>
+            <w:tcBorders>
+              <w:top w:val="nil"/>
+              <w:left w:val="nil"/>
+              <w:bottom w:val="single" w:sz="4" w:space="0" w:color="auto"/>
+              <w:right w:val="nil"/>
+            </w:tcBorders>
+          </w:tcPr>
+          <w:p>
+            <w:pPr>
+              <w:jc w:val="center"/>
+              <w:rPr>
+                <w:rFonts w:ascii="Arial" w:hAnsi="Arial" w:cs="Arial"/>
+                <w:i/>
+                <w:sz w:val="16"/>
+                <w:szCs w:val="16"/>
+              </w:rPr>
+            </w:pPr>
+            <w:r>
+              <w:rPr>
+                <w:rFonts w:ascii="Arial" w:hAnsi="Arial" w:cs="Arial"/>
+                <w:b/>
+                <w:sz w:val="16"/>
+                <w:szCs w:val="16"/>
+              </w:rPr>
+              <w:t>Vehicle 10</w:t>
+            </w:r>
+          </w:p>
+        </w:tc>
+      </w:tr>
+      <w:tr>
+        <w:trPr>
+          <w:trHeight w:val="295"/>
+        </w:trPr>
+        <w:tc>
+          <w:tcPr>
+            <w:tcW w:w="1300" w:type="dxa"/>
+            <w:tcBorders>
+              <w:top w:val="nil"/>
+              <w:left w:val="nil"/>
+              <w:bottom w:val="nil"/>
+            </w:tcBorders>
+          </w:tcPr>
+          <w:p>
+            <w:pPr>
+              <w:jc w:val="center"/>
+              <w:rPr>
+                <w:rFonts w:ascii="Arial" w:hAnsi="Arial" w:cs="Arial"/>
+                <w:sz w:val="16"/>
+                <w:szCs w:val="16"/>
+              </w:rPr>
+            </w:pPr>
+            <w:r>
+              <w:rPr>
+                <w:rFonts w:ascii="Arial" w:hAnsi="Arial" w:cs="Arial"/>
+                <w:sz w:val="16"/>
+                <w:szCs w:val="16"/>
+              </w:rPr>
+              <w:t>Vehicle Brand</w:t>
+            </w:r>
+          </w:p>
+        </w:tc>
+        <w:tc>
+          <w:tcPr>
+            <w:tcW w:w="1300" w:type="dxa"/>
+            <w:tcBorders>
+              <w:top w:val="single" w:sz="4" w:space="0" w:color="auto"/>
+            </w:tcBorders>
+          </w:tcPr>
+          <w:p>
+            <w:pPr>
+              <w:jc w:val="center"/>
+              <w:rPr>
+                <w:rFonts w:ascii="Arial" w:hAnsi="Arial" w:cs="Arial"/>
+                <w:i/>
+                <w:sz w:val="16"/>
+                <w:szCs w:val="16"/>
+              </w:rPr>
+            </w:pPr>
+          </w:p>
+        </w:tc>
+        <w:tc>
+          <w:tcPr>
+            <w:tcW w:w="1301" w:type="dxa"/>
+            <w:tcBorders>
+              <w:top w:val="single" w:sz="4" w:space="0" w:color="auto"/>
+            </w:tcBorders>
+          </w:tcPr>
+          <w:p>
+            <w:pPr>
+              <w:jc w:val="center"/>
+              <w:rPr>
+                <w:rFonts w:ascii="Arial" w:hAnsi="Arial" w:cs="Arial"/>
+                <w:i/>
+                <w:sz w:val="16"/>
+                <w:szCs w:val="16"/>
+              </w:rPr>
+            </w:pPr>
+          </w:p>
+        </w:tc>
+        <w:tc>
+          <w:tcPr>
+            <w:tcW w:w="1301" w:type="dxa"/>
+            <w:tcBorders>
+              <w:top w:val="single" w:sz="4" w:space="0" w:color="auto"/>
+            </w:tcBorders>
+          </w:tcPr>
+          <w:p>
+            <w:pPr>
+              <w:jc w:val="center"/>
+              <w:rPr>
+                <w:rFonts w:ascii="Arial" w:hAnsi="Arial" w:cs="Arial"/>
+                <w:i/>
+                <w:sz w:val="16"/>
+                <w:szCs w:val="16"/>
+              </w:rPr>
+            </w:pPr>
+          </w:p>
+        </w:tc>
+        <w:tc>
+          <w:tcPr>
+            <w:tcW w:w="1301" w:type="dxa"/>
+            <w:tcBorders>
+              <w:top w:val="single" w:sz="4" w:space="0" w:color="auto"/>
+            </w:tcBorders>
+          </w:tcPr>
+          <w:p>
+            <w:pPr>
+              <w:jc w:val="center"/>
+              <w:rPr>
+                <w:rFonts w:ascii="Arial" w:hAnsi="Arial" w:cs="Arial"/>
+                <w:i/>
+                <w:sz w:val="16"/>
+                <w:szCs w:val="16"/>
+              </w:rPr>
+            </w:pPr>
+          </w:p>
+        </w:tc>
+        <w:tc>
+          <w:tcPr>
+            <w:tcW w:w="1301" w:type="dxa"/>
+            <w:tcBorders>
+              <w:top w:val="single" w:sz="4" w:space="0" w:color="auto"/>
+            </w:tcBorders>
+          </w:tcPr>
+          <w:p>
+            <w:pPr>
+              <w:jc w:val="center"/>
+              <w:rPr>
+                <w:rFonts w:ascii="Arial" w:hAnsi="Arial" w:cs="Arial"/>
+                <w:i/>
+                <w:sz w:val="16"/>
+                <w:szCs w:val="16"/>
+              </w:rPr>
+            </w:pPr>
+          </w:p>
+        </w:tc>
+        <w:tc>
+          <w:tcPr>
+            <w:tcW w:w="1301" w:type="dxa"/>
+            <w:tcBorders>
+              <w:top w:val="single" w:sz="4" w:space="0" w:color="auto"/>
+            </w:tcBorders>
+          </w:tcPr>
+          <w:p>
+            <w:pPr>
+              <w:jc w:val="center"/>
+              <w:rPr>
+                <w:rFonts w:ascii="Arial" w:hAnsi="Arial" w:cs="Arial"/>
+                <w:i/>
+                <w:sz w:val="16"/>
+                <w:szCs w:val="16"/>
+              </w:rPr>
+            </w:pPr>
+          </w:p>
+        </w:tc>
+        <w:tc>
+          <w:tcPr>
+            <w:tcW w:w="1301" w:type="dxa"/>
+            <w:tcBorders>
+              <w:top w:val="single" w:sz="4" w:space="0" w:color="auto"/>
+            </w:tcBorders>
+          </w:tcPr>
+          <w:p>
+            <w:pPr>
+              <w:jc w:val="center"/>
+              <w:rPr>
+                <w:rFonts w:ascii="Arial" w:hAnsi="Arial" w:cs="Arial"/>
+                <w:i/>
+                <w:sz w:val="16"/>
+                <w:szCs w:val="16"/>
+              </w:rPr>
+            </w:pPr>
+          </w:p>
+        </w:tc>
+        <w:tc>
+          <w:tcPr>
+            <w:tcW w:w="1301" w:type="dxa"/>
+            <w:tcBorders>
+              <w:top w:val="single" w:sz="4" w:space="0" w:color="auto"/>
+            </w:tcBorders>
+          </w:tcPr>
+          <w:p>
+            <w:pPr>
+              <w:jc w:val="center"/>
+              <w:rPr>
+                <w:rFonts w:ascii="Arial" w:hAnsi="Arial" w:cs="Arial"/>
+                <w:i/>
+                <w:sz w:val="16"/>
+                <w:szCs w:val="16"/>
+              </w:rPr>
+            </w:pPr>
+          </w:p>
+        </w:tc>
+        <w:tc>
+          <w:tcPr>
+            <w:tcW w:w="1301" w:type="dxa"/>
+            <w:tcBorders>
+              <w:top w:val="single" w:sz="4" w:space="0" w:color="auto"/>
+            </w:tcBorders>
+          </w:tcPr>
+          <w:p>
+            <w:pPr>
+              <w:jc w:val="center"/>
+              <w:rPr>
+                <w:rFonts w:ascii="Arial" w:hAnsi="Arial" w:cs="Arial"/>
+                <w:i/>
+                <w:sz w:val="16"/>
+                <w:szCs w:val="16"/>
+              </w:rPr>
+            </w:pPr>
+          </w:p>
+        </w:tc>
+        <w:tc>
+          <w:tcPr>
+            <w:tcW w:w="1301" w:type="dxa"/>
+            <w:tcBorders>
+              <w:top w:val="single" w:sz="4" w:space="0" w:color="auto"/>
+            </w:tcBorders>
+          </w:tcPr>
+          <w:p>
+            <w:pPr>
+              <w:jc w:val="center"/>
+              <w:rPr>
+                <w:rFonts w:ascii="Arial" w:hAnsi="Arial" w:cs="Arial"/>
+                <w:i/>
+                <w:sz w:val="16"/>
+                <w:szCs w:val="16"/>
+              </w:rPr>
+            </w:pPr>
+          </w:p>
+        </w:tc>
+      </w:tr>
+      <w:tr>
+        <w:trPr>
+          <w:trHeight w:val="295"/>
+        </w:trPr>
+        <w:tc>
+          <w:tcPr>
+            <w:tcW w:w="1300" w:type="dxa"/>
+            <w:tcBorders>
+              <w:top w:val="nil"/>
+              <w:left w:val="nil"/>
+              <w:bottom w:val="nil"/>
+            </w:tcBorders>
+          </w:tcPr>
+          <w:p>
+            <w:pPr>
+              <w:jc w:val="center"/>
+              <w:rPr>
+                <w:rFonts w:ascii="Arial" w:hAnsi="Arial" w:cs="Arial"/>
+                <w:sz w:val="16"/>
+                <w:szCs w:val="16"/>
+              </w:rPr>
+            </w:pPr>
+            <w:r>
+              <w:rPr>
+                <w:rFonts w:ascii="Arial" w:hAnsi="Arial" w:cs="Arial"/>
+                <w:sz w:val="16"/>
+                <w:szCs w:val="16"/>
+              </w:rPr>
+              <w:t>Model/Make</w:t>
+            </w:r>
+          </w:p>
+        </w:tc>
+        <w:tc>
+          <w:tcPr>
+            <w:tcW w:w="1300" w:type="dxa"/>
+          </w:tcPr>
+          <w:p>
+            <w:pPr>
+              <w:jc w:val="center"/>
+              <w:rPr>
+                <w:rFonts w:ascii="Arial" w:hAnsi="Arial" w:cs="Arial"/>
+                <w:i/>
+                <w:sz w:val="16"/>
+                <w:szCs w:val="16"/>
+              </w:rPr>
+            </w:pPr>
+          </w:p>
+        </w:tc>
+        <w:tc>
+          <w:tcPr>
+            <w:tcW w:w="1301" w:type="dxa"/>
+          </w:tcPr>
+          <w:p>
+            <w:pPr>
+              <w:jc w:val="center"/>
+              <w:rPr>
+                <w:rFonts w:ascii="Arial" w:hAnsi="Arial" w:cs="Arial"/>
+                <w:i/>
+                <w:sz w:val="16"/>
+                <w:szCs w:val="16"/>
+              </w:rPr>
+            </w:pPr>
+          </w:p>
+        </w:tc>
+        <w:tc>
+          <w:tcPr>
+            <w:tcW w:w="1301" w:type="dxa"/>
+          </w:tcPr>
+          <w:p>
+            <w:pPr>
+              <w:jc w:val="center"/>
+              <w:rPr>
+                <w:rFonts w:ascii="Arial" w:hAnsi="Arial" w:cs="Arial"/>
+                <w:i/>
+                <w:sz w:val="16"/>
+                <w:szCs w:val="16"/>
+              </w:rPr>
+            </w:pPr>
+          </w:p>
+        </w:tc>
+        <w:tc>
+          <w:tcPr>
+            <w:tcW w:w="1301" w:type="dxa"/>
+          </w:tcPr>
+          <w:p>
+            <w:pPr>
+              <w:jc w:val="center"/>
+              <w:rPr>
+                <w:rFonts w:ascii="Arial" w:hAnsi="Arial" w:cs="Arial"/>
+                <w:i/>
+                <w:sz w:val="16"/>
+                <w:szCs w:val="16"/>
+              </w:rPr>
+            </w:pPr>
+          </w:p>
+        </w:tc>
+        <w:tc>
+          <w:tcPr>
+            <w:tcW w:w="1301" w:type="dxa"/>
+          </w:tcPr>
+          <w:p>
+            <w:pPr>
+              <w:jc w:val="center"/>
+              <w:rPr>
+                <w:rFonts w:ascii="Arial" w:hAnsi="Arial" w:cs="Arial"/>
+                <w:i/>
+                <w:sz w:val="16"/>
+                <w:szCs w:val="16"/>
+              </w:rPr>
+            </w:pPr>
+          </w:p>
+        </w:tc>
+        <w:tc>
+          <w:tcPr>
+            <w:tcW w:w="1301" w:type="dxa"/>
+          </w:tcPr>
+          <w:p>
+            <w:pPr>
+              <w:jc w:val="center"/>
+              <w:rPr>
+                <w:rFonts w:ascii="Arial" w:hAnsi="Arial" w:cs="Arial"/>
+                <w:i/>
+                <w:sz w:val="16"/>
+                <w:szCs w:val="16"/>
+              </w:rPr>
+            </w:pPr>
+          </w:p>
+        </w:tc>
+        <w:tc>
+          <w:tcPr>
+            <w:tcW w:w="1301" w:type="dxa"/>
+          </w:tcPr>
+          <w:p>
+            <w:pPr>
+              <w:jc w:val="center"/>
+              <w:rPr>
+                <w:rFonts w:ascii="Arial" w:hAnsi="Arial" w:cs="Arial"/>
+                <w:i/>
+                <w:sz w:val="16"/>
+                <w:szCs w:val="16"/>
+              </w:rPr>
+            </w:pPr>
+          </w:p>
+        </w:tc>
+        <w:tc>
+          <w:tcPr>
+            <w:tcW w:w="1301" w:type="dxa"/>
+          </w:tcPr>
+          <w:p>
+            <w:pPr>
+              <w:jc w:val="center"/>
+              <w:rPr>
+                <w:rFonts w:ascii="Arial" w:hAnsi="Arial" w:cs="Arial"/>
+                <w:i/>
+                <w:sz w:val="16"/>
+                <w:szCs w:val="16"/>
+              </w:rPr>
+            </w:pPr>
+          </w:p>
+        </w:tc>
+        <w:tc>
+          <w:tcPr>
+            <w:tcW w:w="1301" w:type="dxa"/>
+          </w:tcPr>
+          <w:p>
+            <w:pPr>
+              <w:jc w:val="center"/>
+              <w:rPr>
+                <w:rFonts w:ascii="Arial" w:hAnsi="Arial" w:cs="Arial"/>
+                <w:i/>
+                <w:sz w:val="16"/>
+                <w:szCs w:val="16"/>
+              </w:rPr>
+            </w:pPr>
+          </w:p>
+        </w:tc>
+        <w:tc>
+          <w:tcPr>
+            <w:tcW w:w="1301" w:type="dxa"/>
+          </w:tcPr>
+          <w:p>
+            <w:pPr>
+              <w:jc w:val="center"/>
+              <w:rPr>
+                <w:rFonts w:ascii="Arial" w:hAnsi="Arial" w:cs="Arial"/>
+                <w:i/>
+                <w:sz w:val="16"/>
+                <w:szCs w:val="16"/>
+              </w:rPr>
+            </w:pPr>
+          </w:p>
+        </w:tc>
+      </w:tr>
+      <w:tr>
+        <w:trPr>
+          <w:trHeight w:val="273"/>
+        </w:trPr>
+        <w:tc>
+          <w:tcPr>
+            <w:tcW w:w="1300" w:type="dxa"/>
+            <w:tcBorders>
+              <w:top w:val="nil"/>
+              <w:left w:val="nil"/>
+              <w:bottom w:val="nil"/>
+            </w:tcBorders>
+          </w:tcPr>
+          <w:p>
+            <w:pPr>
+              <w:jc w:val="center"/>
+              <w:rPr>
+                <w:rFonts w:ascii="Arial" w:hAnsi="Arial" w:cs="Arial"/>
+                <w:sz w:val="16"/>
+                <w:szCs w:val="16"/>
+              </w:rPr>
+            </w:pPr>
+            <w:r>
+              <w:rPr>
+                <w:rFonts w:ascii="Arial" w:hAnsi="Arial" w:cs="Arial"/>
+                <w:sz w:val="16"/>
+                <w:szCs w:val="16"/>
+              </w:rPr>
+              <w:t>Color</w:t>
+            </w:r>
+          </w:p>
+        </w:tc>
+        <w:tc>
+          <w:tcPr>
+            <w:tcW w:w="1300" w:type="dxa"/>
+          </w:tcPr>
+          <w:p>
+            <w:pPr>
+              <w:jc w:val="center"/>
+              <w:rPr>
+                <w:rFonts w:ascii="Arial" w:hAnsi="Arial" w:cs="Arial"/>
+                <w:i/>
+                <w:sz w:val="16"/>
+                <w:szCs w:val="16"/>
+              </w:rPr>
+            </w:pPr>
+          </w:p>
+        </w:tc>
+        <w:tc>
+          <w:tcPr>
+            <w:tcW w:w="1301" w:type="dxa"/>
+          </w:tcPr>
+          <w:p>
+            <w:pPr>
+              <w:jc w:val="center"/>
+              <w:rPr>
+                <w:rFonts w:ascii="Arial" w:hAnsi="Arial" w:cs="Arial"/>
+                <w:i/>
+                <w:sz w:val="16"/>
+                <w:szCs w:val="16"/>
+              </w:rPr>
+            </w:pPr>
+          </w:p>
+        </w:tc>
+        <w:tc>
+          <w:tcPr>
+            <w:tcW w:w="1301" w:type="dxa"/>
+          </w:tcPr>
+          <w:p>
+            <w:pPr>
+              <w:jc w:val="center"/>
+              <w:rPr>
+                <w:rFonts w:ascii="Arial" w:hAnsi="Arial" w:cs="Arial"/>
+                <w:i/>
+                <w:sz w:val="16"/>
+                <w:szCs w:val="16"/>
+              </w:rPr>
+            </w:pPr>
+          </w:p>
+        </w:tc>
+        <w:tc>
+          <w:tcPr>
+            <w:tcW w:w="1301" w:type="dxa"/>
+          </w:tcPr>
+          <w:p>
+            <w:pPr>
+              <w:jc w:val="center"/>
+              <w:rPr>
+                <w:rFonts w:ascii="Arial" w:hAnsi="Arial" w:cs="Arial"/>
+                <w:i/>
+                <w:sz w:val="16"/>
+                <w:szCs w:val="16"/>
+              </w:rPr>
+            </w:pPr>
+          </w:p>
+        </w:tc>
+        <w:tc>
+          <w:tcPr>
+            <w:tcW w:w="1301" w:type="dxa"/>
+          </w:tcPr>
+          <w:p>
+            <w:pPr>
+              <w:jc w:val="center"/>
+              <w:rPr>
+                <w:rFonts w:ascii="Arial" w:hAnsi="Arial" w:cs="Arial"/>
+                <w:i/>
+                <w:sz w:val="16"/>
+                <w:szCs w:val="16"/>
+              </w:rPr>
+            </w:pPr>
+          </w:p>
+        </w:tc>
+        <w:tc>
+          <w:tcPr>
+            <w:tcW w:w="1301" w:type="dxa"/>
+          </w:tcPr>
+          <w:p>
+            <w:pPr>
+              <w:jc w:val="center"/>
+              <w:rPr>
+                <w:rFonts w:ascii="Arial" w:hAnsi="Arial" w:cs="Arial"/>
+                <w:i/>
+                <w:sz w:val="16"/>
+                <w:szCs w:val="16"/>
+              </w:rPr>
+            </w:pPr>
+          </w:p>
+        </w:tc>
+        <w:tc>
+          <w:tcPr>
+            <w:tcW w:w="1301" w:type="dxa"/>
+          </w:tcPr>
+          <w:p>
+            <w:pPr>
+              <w:jc w:val="center"/>
+              <w:rPr>
+                <w:rFonts w:ascii="Arial" w:hAnsi="Arial" w:cs="Arial"/>
+                <w:i/>
+                <w:sz w:val="16"/>
+                <w:szCs w:val="16"/>
+              </w:rPr>
+            </w:pPr>
+          </w:p>
+        </w:tc>
+        <w:tc>
+          <w:tcPr>
+            <w:tcW w:w="1301" w:type="dxa"/>
+          </w:tcPr>
+          <w:p>
+            <w:pPr>
+              <w:jc w:val="center"/>
+              <w:rPr>
+                <w:rFonts w:ascii="Arial" w:hAnsi="Arial" w:cs="Arial"/>
+                <w:i/>
+                <w:sz w:val="16"/>
+                <w:szCs w:val="16"/>
+              </w:rPr>
+            </w:pPr>
+          </w:p>
+        </w:tc>
+        <w:tc>
+          <w:tcPr>
+            <w:tcW w:w="1301" w:type="dxa"/>
+          </w:tcPr>
+          <w:p>
+            <w:pPr>
+              <w:jc w:val="center"/>
+              <w:rPr>
+                <w:rFonts w:ascii="Arial" w:hAnsi="Arial" w:cs="Arial"/>
+                <w:i/>
+                <w:sz w:val="16"/>
+                <w:szCs w:val="16"/>
+              </w:rPr>
+            </w:pPr>
+          </w:p>
+        </w:tc>
+        <w:tc>
+          <w:tcPr>
+            <w:tcW w:w="1301" w:type="dxa"/>
+          </w:tcPr>
+          <w:p>
+            <w:pPr>
+              <w:jc w:val="center"/>
+              <w:rPr>
+                <w:rFonts w:ascii="Arial" w:hAnsi="Arial" w:cs="Arial"/>
+                <w:i/>
+                <w:sz w:val="16"/>
+                <w:szCs w:val="16"/>
+              </w:rPr>
+            </w:pPr>
+          </w:p>
+        </w:tc>
+      </w:tr>
+      <w:tr>
+        <w:trPr>
+          <w:trHeight w:val="295"/>
+        </w:trPr>
+        <w:tc>
+          <w:tcPr>
+            <w:tcW w:w="1300" w:type="dxa"/>
+            <w:tcBorders>
+              <w:top w:val="nil"/>
+              <w:left w:val="nil"/>
+              <w:bottom w:val="nil"/>
+            </w:tcBorders>
+          </w:tcPr>
+          <w:p>
+            <w:pPr>
+              <w:jc w:val="center"/>
+              <w:rPr>
+                <w:rFonts w:ascii="Arial" w:hAnsi="Arial" w:cs="Arial"/>
+                <w:sz w:val="16"/>
+                <w:szCs w:val="16"/>
+              </w:rPr>
+            </w:pPr>
+            <w:r>
+              <w:rPr>
+                <w:rFonts w:ascii="Arial" w:hAnsi="Arial" w:cs="Arial"/>
+                <w:sz w:val="16"/>
+                <w:szCs w:val="16"/>
+              </w:rPr>
+              <w:t>Plate Number</w:t>
+            </w:r>
+          </w:p>
+        </w:tc>
+        <w:tc>
+          <w:tcPr>
+            <w:tcW w:w="1300" w:type="dxa"/>
+          </w:tcPr>
+          <w:p>
+            <w:pPr>
+              <w:jc w:val="center"/>
+              <w:rPr>
+                <w:rFonts w:ascii="Arial" w:hAnsi="Arial" w:cs="Arial"/>
+                <w:i/>
+                <w:sz w:val="16"/>
+                <w:szCs w:val="16"/>
+              </w:rPr>
+            </w:pPr>
+          </w:p>
+        </w:tc>
+        <w:tc>
+          <w:tcPr>
+            <w:tcW w:w="1301" w:type="dxa"/>
+          </w:tcPr>
+          <w:p>
+            <w:pPr>
+              <w:jc w:val="center"/>
+              <w:rPr>
+                <w:rFonts w:ascii="Arial" w:hAnsi="Arial" w:cs="Arial"/>
+                <w:i/>
+                <w:sz w:val="16"/>
+                <w:szCs w:val="16"/>
+              </w:rPr>
+            </w:pPr>
+          </w:p>
+        </w:tc>
+        <w:tc>
+          <w:tcPr>
+            <w:tcW w:w="1301" w:type="dxa"/>
+          </w:tcPr>
+          <w:p>
+            <w:pPr>
+              <w:rPr>
+                <w:rFonts w:ascii="Arial" w:hAnsi="Arial" w:cs="Arial"/>
+                <w:i/>
+                <w:sz w:val="16"/>
+                <w:szCs w:val="16"/>
+              </w:rPr>
+            </w:pPr>
+          </w:p>
+        </w:tc>
+        <w:tc>
+          <w:tcPr>
+            <w:tcW w:w="1301" w:type="dxa"/>
+          </w:tcPr>
+          <w:p>
+            <w:pPr>
+              <w:jc w:val="center"/>
+              <w:rPr>
+                <w:rFonts w:ascii="Arial" w:hAnsi="Arial" w:cs="Arial"/>
+                <w:i/>
+                <w:sz w:val="16"/>
+                <w:szCs w:val="16"/>
+              </w:rPr>
+            </w:pPr>
+          </w:p>
+        </w:tc>
+        <w:tc>
+          <w:tcPr>
+            <w:tcW w:w="1301" w:type="dxa"/>
+          </w:tcPr>
+          <w:p>
+            <w:pPr>
+              <w:jc w:val="center"/>
+              <w:rPr>
+                <w:rFonts w:ascii="Arial" w:hAnsi="Arial" w:cs="Arial"/>
+                <w:i/>
+                <w:sz w:val="16"/>
+                <w:szCs w:val="16"/>
+              </w:rPr>
+            </w:pPr>
+          </w:p>
+        </w:tc>
+        <w:tc>
+          <w:tcPr>
+            <w:tcW w:w="1301" w:type="dxa"/>
+          </w:tcPr>
+          <w:p>
+            <w:pPr>
+              <w:jc w:val="center"/>
+              <w:rPr>
+                <w:rFonts w:ascii="Arial" w:hAnsi="Arial" w:cs="Arial"/>
+                <w:i/>
+                <w:sz w:val="16"/>
+                <w:szCs w:val="16"/>
+              </w:rPr>
+            </w:pPr>
+          </w:p>
+        </w:tc>
+        <w:tc>
+          <w:tcPr>
+            <w:tcW w:w="1301" w:type="dxa"/>
+          </w:tcPr>
+          <w:p>
+            <w:pPr>
+              <w:jc w:val="center"/>
+              <w:rPr>
+                <w:rFonts w:ascii="Arial" w:hAnsi="Arial" w:cs="Arial"/>
+                <w:i/>
+                <w:sz w:val="16"/>
+                <w:szCs w:val="16"/>
+              </w:rPr>
+            </w:pPr>
+          </w:p>
+        </w:tc>
+        <w:tc>
+          <w:tcPr>
+            <w:tcW w:w="1301" w:type="dxa"/>
+          </w:tcPr>
+          <w:p>
+            <w:pPr>
+              <w:jc w:val="center"/>
+              <w:rPr>
+                <w:rFonts w:ascii="Arial" w:hAnsi="Arial" w:cs="Arial"/>
+                <w:i/>
+                <w:sz w:val="16"/>
+                <w:szCs w:val="16"/>
+              </w:rPr>
+            </w:pPr>
+          </w:p>
+        </w:tc>
+        <w:tc>
+          <w:tcPr>
+            <w:tcW w:w="1301" w:type="dxa"/>
+          </w:tcPr>
+          <w:p>
+            <w:pPr>
+              <w:jc w:val="center"/>
+              <w:rPr>
+                <w:rFonts w:ascii="Arial" w:hAnsi="Arial" w:cs="Arial"/>
+                <w:i/>
+                <w:sz w:val="16"/>
+                <w:szCs w:val="16"/>
+              </w:rPr>
+            </w:pPr>
+          </w:p>
+        </w:tc>
+        <w:tc>
+          <w:tcPr>
+            <w:tcW w:w="1301" w:type="dxa"/>
+          </w:tcPr>
+          <w:p>
+            <w:pPr>
+              <w:jc w:val="center"/>
+              <w:rPr>
+                <w:rFonts w:ascii="Arial" w:hAnsi="Arial" w:cs="Arial"/>
+                <w:i/>
+                <w:sz w:val="16"/>
+                <w:szCs w:val="16"/>
+              </w:rPr>
+            </w:pPr>
+          </w:p>
+        </w:tc>
+      </w:tr>
+      <w:tr>
+        <w:trPr>
+          <w:trHeight w:val="295"/>
+        </w:trPr>
+        <w:tc>
+          <w:tcPr>
+            <w:tcW w:w="1300" w:type="dxa"/>
+            <w:tcBorders>
+              <w:top w:val="nil"/>
+              <w:left w:val="nil"/>
+              <w:bottom w:val="nil"/>
+            </w:tcBorders>
+          </w:tcPr>
+          <w:p>
+            <w:pPr>
+              <w:jc w:val="center"/>
+              <w:rPr>
+                <w:rFonts w:ascii="Arial" w:hAnsi="Arial" w:cs="Arial"/>
+                <w:sz w:val="16"/>
+                <w:szCs w:val="16"/>
+              </w:rPr>
+            </w:pPr>
+            <w:r>
+              <w:rPr>
+                <w:rFonts w:ascii="Arial" w:hAnsi="Arial" w:cs="Arial"/>
+                <w:sz w:val="16"/>
+                <w:szCs w:val="16"/>
+              </w:rPr>
+              <w:t>LTO CR NUMBER</w:t>
+            </w:r>
+          </w:p>
+        </w:tc>
+        <w:tc>
+          <w:tcPr>
+            <w:tcW w:w="1300" w:type="dxa"/>
+          </w:tcPr>
+          <w:p>
+            <w:pPr>
+              <w:jc w:val="center"/>
+              <w:rPr>
+                <w:rFonts w:ascii="Arial" w:hAnsi="Arial" w:cs="Arial"/>
+                <w:i/>
+                <w:sz w:val="16"/>
+                <w:szCs w:val="16"/>
+              </w:rPr>
+            </w:pPr>
+          </w:p>
+        </w:tc>
+        <w:tc>
+          <w:tcPr>
+            <w:tcW w:w="1301" w:type="dxa"/>
+          </w:tcPr>
+          <w:p>
+            <w:pPr>
+              <w:jc w:val="center"/>
+              <w:rPr>
+                <w:rFonts w:ascii="Arial" w:hAnsi="Arial" w:cs="Arial"/>
+                <w:i/>
+                <w:sz w:val="16"/>
+                <w:szCs w:val="16"/>
+              </w:rPr>
+            </w:pPr>
+          </w:p>
+        </w:tc>
+        <w:tc>
+          <w:tcPr>
+            <w:tcW w:w="1301" w:type="dxa"/>
+          </w:tcPr>
+          <w:p>
+            <w:pPr>
+              <w:jc w:val="center"/>
+              <w:rPr>
+                <w:rFonts w:ascii="Arial" w:hAnsi="Arial" w:cs="Arial"/>
+                <w:i/>
+                <w:sz w:val="16"/>
+                <w:szCs w:val="16"/>
+              </w:rPr>
+            </w:pPr>
+          </w:p>
+        </w:tc>
+        <w:tc>
+          <w:tcPr>
+            <w:tcW w:w="1301" w:type="dxa"/>
+          </w:tcPr>
+          <w:p>
+            <w:pPr>
+              <w:jc w:val="center"/>
+              <w:rPr>
+                <w:rFonts w:ascii="Arial" w:hAnsi="Arial" w:cs="Arial"/>
+                <w:i/>
+                <w:sz w:val="16"/>
+                <w:szCs w:val="16"/>
+              </w:rPr>
+            </w:pPr>
+          </w:p>
+        </w:tc>
+        <w:tc>
+          <w:tcPr>
+            <w:tcW w:w="1301" w:type="dxa"/>
+          </w:tcPr>
+          <w:p>
+            <w:pPr>
+              <w:jc w:val="center"/>
+              <w:rPr>
+                <w:rFonts w:ascii="Arial" w:hAnsi="Arial" w:cs="Arial"/>
+                <w:i/>
+                <w:sz w:val="16"/>
+                <w:szCs w:val="16"/>
+              </w:rPr>
+            </w:pPr>
+          </w:p>
+        </w:tc>
+        <w:tc>
+          <w:tcPr>
+            <w:tcW w:w="1301" w:type="dxa"/>
+          </w:tcPr>
+          <w:p>
+            <w:pPr>
+              <w:jc w:val="center"/>
+              <w:rPr>
+                <w:rFonts w:ascii="Arial" w:hAnsi="Arial" w:cs="Arial"/>
+                <w:i/>
+                <w:sz w:val="16"/>
+                <w:szCs w:val="16"/>
+              </w:rPr>
+            </w:pPr>
+          </w:p>
+        </w:tc>
+        <w:tc>
+          <w:tcPr>
+            <w:tcW w:w="1301" w:type="dxa"/>
+          </w:tcPr>
+          <w:p>
+            <w:pPr>
+              <w:jc w:val="center"/>
+              <w:rPr>
+                <w:rFonts w:ascii="Arial" w:hAnsi="Arial" w:cs="Arial"/>
+                <w:i/>
+                <w:sz w:val="16"/>
+                <w:szCs w:val="16"/>
+              </w:rPr>
+            </w:pPr>
+          </w:p>
+        </w:tc>
+        <w:tc>
+          <w:tcPr>
+            <w:tcW w:w="1301" w:type="dxa"/>
+          </w:tcPr>
+          <w:p>
+            <w:pPr>
+              <w:jc w:val="center"/>
+              <w:rPr>
+                <w:rFonts w:ascii="Arial" w:hAnsi="Arial" w:cs="Arial"/>
+                <w:i/>
+                <w:sz w:val="16"/>
+                <w:szCs w:val="16"/>
+              </w:rPr>
+            </w:pPr>
+          </w:p>
+        </w:tc>
+        <w:tc>
+          <w:tcPr>
+            <w:tcW w:w="1301" w:type="dxa"/>
+          </w:tcPr>
+          <w:p>
+            <w:pPr>
+              <w:jc w:val="center"/>
+              <w:rPr>
+                <w:rFonts w:ascii="Arial" w:hAnsi="Arial" w:cs="Arial"/>
+                <w:i/>
+                <w:sz w:val="16"/>
+                <w:szCs w:val="16"/>
+              </w:rPr>
+            </w:pPr>
+          </w:p>
+        </w:tc>
+        <w:tc>
+          <w:tcPr>
+            <w:tcW w:w="1301" w:type="dxa"/>
+          </w:tcPr>
+          <w:p>
+            <w:pPr>
+              <w:jc w:val="center"/>
+              <w:rPr>
+                <w:rFonts w:ascii="Arial" w:hAnsi="Arial" w:cs="Arial"/>
+                <w:i/>
+                <w:sz w:val="16"/>
+                <w:szCs w:val="16"/>
+              </w:rPr>
+            </w:pPr>
+          </w:p>
+        </w:tc>
+      </w:tr>
+      <w:tr>
+        <w:trPr>
+          <w:trHeight w:val="295"/>
+        </w:trPr>
+        <w:tc>
+          <w:tcPr>
+            <w:tcW w:w="1300" w:type="dxa"/>
+            <w:tcBorders>
+              <w:top w:val="nil"/>
+              <w:left w:val="nil"/>
+              <w:bottom w:val="nil"/>
+            </w:tcBorders>
+          </w:tcPr>
+          <w:p>
+            <w:pPr>
+              <w:jc w:val="center"/>
+              <w:rPr>
+                <w:rFonts w:ascii="Arial" w:hAnsi="Arial" w:cs="Arial"/>
+                <w:sz w:val="16"/>
+                <w:szCs w:val="16"/>
+              </w:rPr>
+            </w:pPr>
+            <w:r>
+              <w:rPr>
+                <w:rFonts w:ascii="Arial" w:hAnsi="Arial" w:cs="Arial"/>
+                <w:sz w:val="16"/>
+                <w:szCs w:val="16"/>
+              </w:rPr>
+              <w:t>LTO OR NUMBER</w:t>
+            </w:r>
+          </w:p>
+        </w:tc>
+        <w:tc>
+          <w:tcPr>
+            <w:tcW w:w="1300" w:type="dxa"/>
+          </w:tcPr>
+          <w:p>
+            <w:pPr>
+              <w:jc w:val="center"/>
+              <w:rPr>
+                <w:rFonts w:ascii="Arial" w:hAnsi="Arial" w:cs="Arial"/>
+                <w:i/>
+                <w:sz w:val="16"/>
+                <w:szCs w:val="16"/>
+              </w:rPr>
+            </w:pPr>
+          </w:p>
+        </w:tc>
+        <w:tc>
+          <w:tcPr>
+            <w:tcW w:w="1301" w:type="dxa"/>
+          </w:tcPr>
+          <w:p>
+            <w:pPr>
+              <w:jc w:val="center"/>
+              <w:rPr>
+                <w:rFonts w:ascii="Arial" w:hAnsi="Arial" w:cs="Arial"/>
+                <w:i/>
+                <w:sz w:val="16"/>
+                <w:szCs w:val="16"/>
+              </w:rPr>
+            </w:pPr>
+          </w:p>
+        </w:tc>
+        <w:tc>
+          <w:tcPr>
+            <w:tcW w:w="1301" w:type="dxa"/>
+          </w:tcPr>
+          <w:p>
+            <w:pPr>
+              <w:jc w:val="center"/>
+              <w:rPr>
+                <w:rFonts w:ascii="Arial" w:hAnsi="Arial" w:cs="Arial"/>
+                <w:i/>
+                <w:sz w:val="16"/>
+                <w:szCs w:val="16"/>
+              </w:rPr>
+            </w:pPr>
+          </w:p>
+        </w:tc>
+        <w:tc>
+          <w:tcPr>
+            <w:tcW w:w="1301" w:type="dxa"/>
+          </w:tcPr>
+          <w:p>
+            <w:pPr>
+              <w:jc w:val="center"/>
+              <w:rPr>
+                <w:rFonts w:ascii="Arial" w:hAnsi="Arial" w:cs="Arial"/>
+                <w:i/>
+                <w:sz w:val="16"/>
+                <w:szCs w:val="16"/>
+              </w:rPr>
+            </w:pPr>
+          </w:p>
+        </w:tc>
+        <w:tc>
+          <w:tcPr>
+            <w:tcW w:w="1301" w:type="dxa"/>
+          </w:tcPr>
+          <w:p>
+            <w:pPr>
+              <w:jc w:val="center"/>
+              <w:rPr>
+                <w:rFonts w:ascii="Arial" w:hAnsi="Arial" w:cs="Arial"/>
+                <w:i/>
+                <w:sz w:val="16"/>
+                <w:szCs w:val="16"/>
+              </w:rPr>
+            </w:pPr>
+          </w:p>
+        </w:tc>
+        <w:tc>
+          <w:tcPr>
+            <w:tcW w:w="1301" w:type="dxa"/>
+          </w:tcPr>
+          <w:p>
+            <w:pPr>
+              <w:jc w:val="center"/>
+              <w:rPr>
+                <w:rFonts w:ascii="Arial" w:hAnsi="Arial" w:cs="Arial"/>
+                <w:i/>
+                <w:sz w:val="16"/>
+                <w:szCs w:val="16"/>
+              </w:rPr>
+            </w:pPr>
+          </w:p>
+        </w:tc>
+        <w:tc>
+          <w:tcPr>
+            <w:tcW w:w="1301" w:type="dxa"/>
+          </w:tcPr>
+          <w:p>
+            <w:pPr>
+              <w:jc w:val="center"/>
+              <w:rPr>
+                <w:rFonts w:ascii="Arial" w:hAnsi="Arial" w:cs="Arial"/>
+                <w:i/>
+                <w:sz w:val="16"/>
+                <w:szCs w:val="16"/>
+              </w:rPr>
+            </w:pPr>
+          </w:p>
+        </w:tc>
+        <w:tc>
+          <w:tcPr>
+            <w:tcW w:w="1301" w:type="dxa"/>
+          </w:tcPr>
+          <w:p>
+            <w:pPr>
+              <w:jc w:val="center"/>
+              <w:rPr>
+                <w:rFonts w:ascii="Arial" w:hAnsi="Arial" w:cs="Arial"/>
+                <w:i/>
+                <w:sz w:val="16"/>
+                <w:szCs w:val="16"/>
+              </w:rPr>
+            </w:pPr>
+          </w:p>
+        </w:tc>
+        <w:tc>
+          <w:tcPr>
+            <w:tcW w:w="1301" w:type="dxa"/>
+          </w:tcPr>
+          <w:p>
+            <w:pPr>
+              <w:jc w:val="center"/>
+              <w:rPr>
+                <w:rFonts w:ascii="Arial" w:hAnsi="Arial" w:cs="Arial"/>
+                <w:i/>
+                <w:sz w:val="16"/>
+                <w:szCs w:val="16"/>
+              </w:rPr>
+            </w:pPr>
+          </w:p>
+        </w:tc>
+        <w:tc>
+          <w:tcPr>
+            <w:tcW w:w="1301" w:type="dxa"/>
+          </w:tcPr>
+          <w:p>
+            <w:pPr>
+              <w:jc w:val="center"/>
+              <w:rPr>
+                <w:rFonts w:ascii="Arial" w:hAnsi="Arial" w:cs="Arial"/>
+                <w:i/>
+                <w:sz w:val="16"/>
+                <w:szCs w:val="16"/>
+              </w:rPr>
+            </w:pPr>
+          </w:p>
+        </w:tc>
+      </w:tr>
+      <w:tr>
+        <w:trPr>
+          <w:trHeight w:val="320"/>
+        </w:trPr>
+        <w:tc>
+          <w:tcPr>
+            <w:tcW w:w="1300" w:type="dxa"/>
+            <w:tcBorders>
+              <w:top w:val="nil"/>
+              <w:left w:val="nil"/>
+              <w:bottom w:val="nil"/>
+            </w:tcBorders>
+          </w:tcPr>
+          <w:p>
+            <w:pPr>
+              <w:jc w:val="center"/>
+              <w:rPr>
+                <w:rFonts w:ascii="Arial" w:hAnsi="Arial" w:cs="Arial"/>
+                <w:sz w:val="16"/>
+                <w:szCs w:val="16"/>
+              </w:rPr>
+            </w:pPr>
+            <w:r>
+              <w:rPr>
+                <w:rFonts w:ascii="Arial" w:hAnsi="Arial" w:cs="Arial"/>
+                <w:sz w:val="16"/>
+                <w:szCs w:val="16"/>
+              </w:rPr>
+              <w:t>Renewal or New Sticker?</w:t>
+            </w:r>
+          </w:p>
+        </w:tc>
+        <w:tc>
+          <w:tcPr>
+            <w:tcW w:w="1300" w:type="dxa"/>
+          </w:tcPr>
+          <w:p>
+            <w:pPr>
+              <w:jc w:val="center"/>
+              <w:rPr>
+                <w:rFonts w:ascii="Arial" w:hAnsi="Arial" w:cs="Arial"/>
+                <w:i/>
+                <w:sz w:val="16"/>
+                <w:szCs w:val="16"/>
+              </w:rPr>
+            </w:pPr>
+          </w:p>
+        </w:tc>
+        <w:tc>
+          <w:tcPr>
+            <w:tcW w:w="1301" w:type="dxa"/>
+          </w:tcPr>
+          <w:p>
+            <w:pPr>
+              <w:jc w:val="center"/>
+              <w:rPr>
+                <w:rFonts w:ascii="Arial" w:hAnsi="Arial" w:cs="Arial"/>
+                <w:i/>
+                <w:sz w:val="16"/>
+                <w:szCs w:val="16"/>
+              </w:rPr>
+            </w:pPr>
+          </w:p>
+        </w:tc>
+        <w:tc>
+          <w:tcPr>
+            <w:tcW w:w="1301" w:type="dxa"/>
+          </w:tcPr>
+          <w:p>
+            <w:pPr>
+              <w:jc w:val="center"/>
+              <w:rPr>
+                <w:rFonts w:ascii="Arial" w:hAnsi="Arial" w:cs="Arial"/>
+                <w:i/>
+                <w:sz w:val="16"/>
+                <w:szCs w:val="16"/>
+              </w:rPr>
+            </w:pPr>
+          </w:p>
+        </w:tc>
+        <w:tc>
+          <w:tcPr>
+            <w:tcW w:w="1301" w:type="dxa"/>
+          </w:tcPr>
+          <w:p>
+            <w:pPr>
+              <w:jc w:val="center"/>
+              <w:rPr>
+                <w:rFonts w:ascii="Arial" w:hAnsi="Arial" w:cs="Arial"/>
+                <w:i/>
+                <w:sz w:val="16"/>
+                <w:szCs w:val="16"/>
+              </w:rPr>
+            </w:pPr>
+          </w:p>
+        </w:tc>
+        <w:tc>
+          <w:tcPr>
+            <w:tcW w:w="1301" w:type="dxa"/>
+          </w:tcPr>
+          <w:p>
+            <w:pPr>
+              <w:jc w:val="center"/>
+              <w:rPr>
+                <w:rFonts w:ascii="Arial" w:hAnsi="Arial" w:cs="Arial"/>
+                <w:i/>
+                <w:sz w:val="16"/>
+                <w:szCs w:val="16"/>
+              </w:rPr>
+            </w:pPr>
+          </w:p>
+        </w:tc>
+        <w:tc>
+          <w:tcPr>
+            <w:tcW w:w="1301" w:type="dxa"/>
+          </w:tcPr>
+          <w:p>
+            <w:pPr>
+              <w:jc w:val="center"/>
+              <w:rPr>
+                <w:rFonts w:ascii="Arial" w:hAnsi="Arial" w:cs="Arial"/>
+                <w:i/>
+                <w:sz w:val="16"/>
+                <w:szCs w:val="16"/>
+              </w:rPr>
+            </w:pPr>
+          </w:p>
+        </w:tc>
+        <w:tc>
+          <w:tcPr>
+            <w:tcW w:w="1301" w:type="dxa"/>
+          </w:tcPr>
+          <w:p>
+            <w:pPr>
+              <w:jc w:val="center"/>
+              <w:rPr>
+                <w:rFonts w:ascii="Arial" w:hAnsi="Arial" w:cs="Arial"/>
+                <w:i/>
+                <w:sz w:val="16"/>
+                <w:szCs w:val="16"/>
+              </w:rPr>
+            </w:pPr>
+          </w:p>
+        </w:tc>
+        <w:tc>
+          <w:tcPr>
+            <w:tcW w:w="1301" w:type="dxa"/>
+          </w:tcPr>
+          <w:p>
+            <w:pPr>
+              <w:jc w:val="center"/>
+              <w:rPr>
+                <w:rFonts w:ascii="Arial" w:hAnsi="Arial" w:cs="Arial"/>
+                <w:i/>
+                <w:sz w:val="16"/>
+                <w:szCs w:val="16"/>
+              </w:rPr>
+            </w:pPr>
+          </w:p>
+        </w:tc>
+        <w:tc>
+          <w:tcPr>
+            <w:tcW w:w="1301" w:type="dxa"/>
+          </w:tcPr>
+          <w:p>
+            <w:pPr>
+              <w:jc w:val="center"/>
+              <w:rPr>
+                <w:rFonts w:ascii="Arial" w:hAnsi="Arial" w:cs="Arial"/>
+                <w:i/>
+                <w:sz w:val="16"/>
+                <w:szCs w:val="16"/>
+              </w:rPr>
+            </w:pPr>
+          </w:p>
+        </w:tc>
+        <w:tc>
+          <w:tcPr>
+            <w:tcW w:w="1301" w:type="dxa"/>
+          </w:tcPr>
+          <w:p>
+            <w:pPr>
+              <w:jc w:val="center"/>
+              <w:rPr>
+                <w:rFonts w:ascii="Arial" w:hAnsi="Arial" w:cs="Arial"/>
+                <w:i/>
+                <w:sz w:val="16"/>
+                <w:szCs w:val="16"/>
+              </w:rPr>
+            </w:pPr>
+          </w:p>
+        </w:tc>
+      </w:tr>
+    </w:tbl>
+    <w:p>
+      <w:pPr>
+        <w:spacing w:after="0" w:line="240" w:lineRule="auto"/>
+        <w:rPr>
+          <w:rFonts w:ascii="Arial" w:hAnsi="Arial" w:cs="Arial"/>
+          <w:i/>
+          <w:sz w:val="16"/>
+          <w:szCs w:val="16"/>
+        </w:rPr>
+      </w:pPr>
+    </w:p>
+    <w:p>
+      <w:pPr>
+        <w:spacing w:after="0" w:line="240" w:lineRule="auto"/>
+        <w:rPr>
+          <w:rFonts w:ascii="Arial" w:hAnsi="Arial" w:cs="Arial"/>
+          <w:i/>
+          <w:sz w:val="16"/>
+          <w:szCs w:val="16"/>
+        </w:rPr>
+      </w:pPr>
+    </w:p>
+    <w:p>
+      <w:pPr>
+        <w:spacing w:after="0" w:line="240" w:lineRule="auto"/>
+        <w:rPr>
+          <w:rFonts w:ascii="Arial" w:hAnsi="Arial" w:cs="Arial"/>
+          <w:sz w:val="16"/>
+          <w:szCs w:val="16"/>
+        </w:rPr>
+      </w:pPr>
+      <w:r>
+        <w:rPr>
+          <w:rFonts w:ascii="Arial" w:hAnsi="Arial" w:cs="Arial"/>
+          <w:sz w:val="16"/>
+          <w:szCs w:val="16"/>
+        </w:rPr>
+        <w:t>I hereby certify that I have read and understood the rules and regulat</w:t>
+      </w:r>
+      <w:r>
+        <w:rPr>
+          <w:rFonts w:ascii="Arial" w:hAnsi="Arial" w:cs="Arial"/>
+          <w:sz w:val="16"/>
+          <w:szCs w:val="16"/>
+        </w:rPr>
+        <w:t>ions pertaining to the availing</w:t>
+      </w:r>
+      <w:r>
+        <w:rPr>
+          <w:rFonts w:ascii="Arial" w:hAnsi="Arial" w:cs="Arial"/>
+          <w:sz w:val="16"/>
+          <w:szCs w:val="16"/>
+        </w:rPr>
+        <w:t xml:space="preserve"> of vehicle stickers per PGEVHAI Homeowner’s Manual and Circular(s). In addition</w:t>
+      </w:r>
+    </w:p>
+    <w:p>
+      <w:pPr>
+        <w:pStyle w:val="ListParagraph"/>
+        <w:numPr>
+          <w:ilvl w:val="0"/>
+          <w:numId w:val="1"/>
+        </w:numPr>
+        <w:spacing w:after="0" w:line="240" w:lineRule="auto"/>
+        <w:rPr>
+          <w:rFonts w:ascii="Arial" w:hAnsi="Arial" w:cs="Arial"/>
+          <w:sz w:val="16"/>
+          <w:szCs w:val="16"/>
+        </w:rPr>
+      </w:pPr>
+      <w:r>
+        <w:rPr>
+          <w:rFonts w:ascii="Arial" w:hAnsi="Arial" w:cs="Arial"/>
+          <w:sz w:val="16"/>
+          <w:szCs w:val="16"/>
+        </w:rPr>
+        <w:t>I will provide a copy of the LTO Official Receipt (OR) and Certificate of Registration (CR) of the vehicle applying for a sticker</w:t>
+      </w:r>
+    </w:p>
+    <w:p>
+      <w:pPr>
+        <w:pStyle w:val="ListParagraph"/>
+        <w:numPr>
+          <w:ilvl w:val="0"/>
+          <w:numId w:val="1"/>
+        </w:numPr>
+        <w:spacing w:after="0" w:line="240" w:lineRule="auto"/>
+        <w:rPr>
+          <w:rFonts w:ascii="Arial" w:hAnsi="Arial" w:cs="Arial"/>
+          <w:sz w:val="16"/>
+          <w:szCs w:val="16"/>
+        </w:rPr>
+      </w:pPr>
+      <w:r>
+        <w:rPr>
+          <w:rFonts w:ascii="Arial" w:hAnsi="Arial" w:cs="Arial"/>
+          <w:sz w:val="16"/>
+          <w:szCs w:val="16"/>
+        </w:rPr>
+        <w:t>I will allow PGEVHAI security guard to attach the vehicle sticker on the upper portion of my vehicle windshield</w:t>
+      </w:r>
+    </w:p>
+    <w:p>
+      <w:pPr>
+        <w:pStyle w:val="ListParagraph"/>
+        <w:numPr>
+          <w:ilvl w:val="0"/>
+          <w:numId w:val="1"/>
+        </w:numPr>
+        <w:spacing w:after="0" w:line="240" w:lineRule="auto"/>
+        <w:rPr>
+          <w:rFonts w:ascii="Arial" w:hAnsi="Arial" w:cs="Arial"/>
+          <w:sz w:val="16"/>
+          <w:szCs w:val="16"/>
+        </w:rPr>
+      </w:pPr>
+      <w:r>
+        <w:rPr>
+          <w:rFonts w:ascii="Arial" w:hAnsi="Arial" w:cs="Arial"/>
+          <w:sz w:val="16"/>
+          <w:szCs w:val="16"/>
+        </w:rPr>
+        <w:t>I will remove and tear the sticker upon sale of transfer of ownership of the vehicle and will inform PGEVAI accordingly.</w:t>
+      </w:r>
+    </w:p>
+    <w:p>
+      <w:pPr>
+        <w:pStyle w:val="ListParagraph"/>
+        <w:numPr>
+          <w:ilvl w:val="0"/>
+          <w:numId w:val="1"/>
+        </w:numPr>
+        <w:spacing w:after="0" w:line="240" w:lineRule="auto"/>
+        <w:rPr>
+          <w:rFonts w:ascii="Arial" w:hAnsi="Arial" w:cs="Arial"/>
+          <w:sz w:val="16"/>
+          <w:szCs w:val="16"/>
+        </w:rPr>
+      </w:pPr>
+      <w:r>
+        <w:rPr>
+          <w:rFonts w:ascii="Arial" w:hAnsi="Arial" w:cs="Arial"/>
+          <w:sz w:val="16"/>
+          <w:szCs w:val="16"/>
+        </w:rPr>
+        <w:t>I acknowledge that the vehicle sticker is not-transferrable. Each control number is assigned to the specific registered vehicle.</w:t>
+      </w:r>
+    </w:p>
+    <w:p>
+      <w:pPr>
+        <w:spacing w:after="0" w:line="240" w:lineRule="auto"/>
+        <w:rPr>
+          <w:rFonts w:ascii="Arial" w:hAnsi="Arial" w:cs="Arial"/>
+          <w:sz w:val="16"/>
+          <w:szCs w:val="16"/>
+        </w:rPr>
+      </w:pPr>
+    </w:p>
+    <w:tbl>
+      <w:tblPr>
+        <w:tblStyle w:val="TableGrid"/>
+        <w:tblW w:w="0" w:type="auto"/>
+        <w:tblLook w:val="04A0" w:firstRow="1" w:lastRow="0" w:firstColumn="1" w:lastColumn="0" w:noHBand="0" w:noVBand="1"/>
+      </w:tblPr>
+      <w:tblGrid>
+        <w:gridCol w:w="3294"/>
+        <w:gridCol w:w="5184"/>
+        <w:gridCol w:w="1404"/>
+        <w:gridCol w:w="3294"/>
+      </w:tblGrid>
+      <w:tr>
+        <w:tc>
+          <w:tcPr>
+            <w:tcW w:w="3294" w:type="dxa"/>
+            <w:tcBorders>
+              <w:top w:val="nil"/>
+              <w:left w:val="nil"/>
+              <w:bottom w:val="nil"/>
+            </w:tcBorders>
+          </w:tcPr>
+          <w:p>
+            <w:pPr>
+              <w:rPr>
+                <w:rFonts w:ascii="Arial" w:hAnsi="Arial" w:cs="Arial"/>
+                <w:b/>
+                <w:sz w:val="16"/>
+                <w:szCs w:val="16"/>
+              </w:rPr>
+            </w:pPr>
+            <w:r>
+              <w:rPr>
+                <w:rFonts w:ascii="Arial" w:hAnsi="Arial" w:cs="Arial"/>
+                <w:b/>
+                <w:sz w:val="16"/>
+                <w:szCs w:val="16"/>
+              </w:rPr>
+              <w:t>Signature of Homeowner / Applicant</w:t>
+            </w:r>
+          </w:p>
+        </w:tc>
+        <w:tc>
+          <w:tcPr>
+            <w:tcW w:w="5184" w:type="dxa"/>
+          </w:tcPr>
+          <w:p>
+            <w:pPr>
+              <w:rPr>
+                <w:rFonts w:ascii="Arial" w:hAnsi="Arial" w:cs="Arial"/>
+                <w:b/>
+                <w:sz w:val="16"/>
+                <w:szCs w:val="16"/>
+              </w:rPr>
+            </w:pPr>
+          </w:p>
+        </w:tc>
+        <w:tc>
+          <w:tcPr>
+            <w:tcW w:w="1404" w:type="dxa"/>
+            <w:tcBorders>
+              <w:top w:val="nil"/>
+              <w:bottom w:val="nil"/>
+            </w:tcBorders>
+          </w:tcPr>
+          <w:p>
+            <w:pPr>
+              <w:jc w:val="center"/>
+              <w:rPr>
+                <w:rFonts w:ascii="Arial" w:hAnsi="Arial" w:cs="Arial"/>
+                <w:b/>
+                <w:sz w:val="16"/>
+                <w:szCs w:val="16"/>
+              </w:rPr>
+            </w:pPr>
+            <w:r>
+              <w:rPr>
+                <w:rFonts w:ascii="Arial" w:hAnsi="Arial" w:cs="Arial"/>
+                <w:b/>
+                <w:sz w:val="16"/>
+                <w:szCs w:val="16"/>
+              </w:rPr>
+              <w:t>Date</w:t>
+            </w:r>
+          </w:p>
+        </w:tc>
+        <w:tc>
+          <w:tcPr>
+            <w:tcW w:w="3294" w:type="dxa"/>
+          </w:tcPr>
+          <w:p>
+            <w:pPr>
+              <w:rPr>
+                <w:rFonts w:ascii="Arial" w:hAnsi="Arial" w:cs="Arial"/>
+                <w:b/>
+                <w:sz w:val="16"/>
+                <w:szCs w:val="16"/>
+              </w:rPr>
+            </w:pPr>
+          </w:p>
+        </w:tc>
+      </w:tr>
+    </w:tbl>
+    <w:p>
+      <w:pPr>
+        <w:spacing w:after="0" w:line="240" w:lineRule="auto"/>
+        <w:rPr>
+          <w:rFonts w:ascii="Arial" w:hAnsi="Arial" w:cs="Arial"/>
+          <w:b/>
+          <w:sz w:val="16"/>
+          <w:szCs w:val="16"/>
+        </w:rPr>
+      </w:pPr>
+      <w:r>
+        <w:rPr>
+          <w:rFonts w:ascii="Arial" w:hAnsi="Arial" w:cs="Arial"/>
+          <w:b/>
+          <w:noProof/>
+          <w:lang w:val="en-PH" w:eastAsia="en-PH"/>
+        </w:rPr>
+        <mc:AlternateContent>
+          <mc:Choice Requires="wps">
+            <w:drawing>
+              <wp:anchor distT="0" distB="0" distL="114300" distR="114300" simplePos="0" relativeHeight="251661312" behindDoc="0" locked="0" layoutInCell="1" allowOverlap="1" wp14:anchorId="6BAFA21A" wp14:editId="4BEAA952">
+                <wp:simplePos x="0" y="0"/>
+                <wp:positionH relativeFrom="column">
+                  <wp:posOffset>-219075</wp:posOffset>
+                </wp:positionH>
+                <wp:positionV relativeFrom="paragraph">
+                  <wp:posOffset>185420</wp:posOffset>
+                </wp:positionV>
+                <wp:extent cx="8820150" cy="1"/>
+                <wp:effectExtent l="0" t="0" r="19050" b="19050"/>
+                <wp:wrapNone/>
+                <wp:docPr id="3" name="Straight Connector 3"/>
+                <wp:cNvGraphicFramePr/>
+                <a:graphic xmlns:a="http://schemas.openxmlformats.org/drawingml/2006/main">
+                  <a:graphicData uri="http://schemas.microsoft.com/office/word/2010/wordprocessingShape">
+                    <wps:wsp>
+                      <wps:cNvCnPr/>
+                      <wps:spPr>
+                        <a:xfrm flipV="1">
+                          <a:off x="0" y="0"/>
+                          <a:ext cx="8820150" cy="1"/>
+                        </a:xfrm>
+                        <a:prstGeom prst="line">
+                          <a:avLst/>
+                        </a:prstGeom>
+                      </wps:spPr>
+                      <wps:style>
+                        <a:lnRef idx="1">
+                          <a:schemeClr val="dk1"/>
+                        </a:lnRef>
+                        <a:fillRef idx="0">
+                          <a:schemeClr val="dk1"/>
+                        </a:fillRef>
+                        <a:effectRef idx="0">
+                          <a:schemeClr val="dk1"/>
+                        </a:effectRef>
+                        <a:fontRef idx="minor">
+                          <a:schemeClr val="tx1"/>
+                        </a:fontRef>
+                      </wps:style>
+                      <wps:bodyPr/>
+                    </wps:wsp>
+                  </a:graphicData>
+                </a:graphic>
+                <wp14:sizeRelV relativeFrom="margin">
+                  <wp14:pctHeight>0</wp14:pctHeight>
+                </wp14:sizeRelV>
+              </wp:anchor>
+            </w:drawing>
+          </mc:Choice>
+          <mc:Fallback>
+            <w:pict>
+              <v:line w14:anchorId="6E582A3B" id="Straight Connector 3" o:spid="_x0000_s1026" style="position:absolute;flip:y;z-index:251661312;visibility:visible;mso-wrap-style:square;mso-height-percent:0;mso-wrap-distance-left:9pt;mso-wrap-distance-top:0;mso-wrap-distance-right:9pt;mso-wrap-distance-bottom:0;mso-position-horizontal:absolute;mso-position-horizontal-relative:text;mso-position-vertical:absolute;mso-position-vertical-relative:text;mso-height-percent:0;mso-height-relative:margin" from="-17.25pt,14.6pt" to="677.25pt,14.6pt" o:gfxdata="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" strokecolor="black [3040]"/>
+            </w:pict>
+          </mc:Fallback>
+        </mc:AlternateContent>
+      </w:r>
+    </w:p>
+    <w:p>
+      <w:pPr>
+        <w:spacing w:after="0" w:line="240" w:lineRule="auto"/>
+        <w:rPr>
+          <w:rFonts w:ascii="Arial" w:hAnsi="Arial" w:cs="Arial"/>
+          <w:b/>
+          <w:sz w:val="16"/>
+          <w:szCs w:val="16"/>
+        </w:rPr>
+      </w:pPr>
+    </w:p>
+    <w:p>
+      <w:pPr>
+        <w:spacing w:after="0" w:line="240" w:lineRule="auto"/>
+        <w:rPr>
+          <w:rFonts w:ascii="Arial" w:hAnsi="Arial" w:cs="Arial"/>
+          <w:i/>
+          <w:sz w:val="16"/>
+          <w:szCs w:val="16"/>
+        </w:rPr>
+      </w:pPr>
+      <w:r>
+        <w:rPr>
+          <w:rFonts w:ascii="Arial" w:hAnsi="Arial" w:cs="Arial"/>
+          <w:i/>
+          <w:sz w:val="16"/>
+          <w:szCs w:val="16"/>
+        </w:rPr>
+        <w:t xml:space="preserve">[Space below to </w:t>
+      </w:r>
+      <w:r>
+        <w:rPr>
+          <w:rFonts w:ascii="Arial" w:hAnsi="Arial" w:cs="Arial"/>
+          <w:i/>
+          <w:sz w:val="16"/>
+          <w:szCs w:val="16"/>
+        </w:rPr>
+        <w:t>be filled out by PGEVHAI Admin]</w:t>
+      </w:r>
+    </w:p>
+    <w:tbl>
+      <w:tblPr>
+        <w:tblStyle w:val="TableGrid"/>
+        <w:tblW w:w="0" w:type="auto"/>
+        <w:tblLook w:val="04A0" w:firstRow="1" w:lastRow="0" w:firstColumn="1" w:lastColumn="0" w:noHBand="0" w:noVBand="1"/>
+      </w:tblPr>
+      <w:tblGrid>
+        <w:gridCol w:w="1464"/>
+        <w:gridCol w:w="1464"/>
+        <w:gridCol w:w="1464"/>
+        <w:gridCol w:w="1464"/>
+        <w:gridCol w:w="1464"/>
+        <w:gridCol w:w="1464"/>
+        <w:gridCol w:w="1464"/>
+        <w:gridCol w:w="1464"/>
+        <w:gridCol w:w="1464"/>
+      </w:tblGrid>
+      <w:tr>
+        <w:tc>
+          <w:tcPr>
+            <w:tcW w:w="1464" w:type="dxa"/>
+            <w:tcBorders>
+              <w:top w:val="nil"/>
+              <w:left w:val="nil"/>
+              <w:bottom w:val="nil"/>
+              <w:right w:val="nil"/>
+            </w:tcBorders>
+          </w:tcPr>
+          <w:p>
+            <w:pPr>
+              <w:jc w:val="center"/>
+              <w:rPr>
+                <w:rFonts w:ascii="Arial" w:hAnsi="Arial" w:cs="Arial"/>
+                <w:sz w:val="16"/>
+                <w:szCs w:val="16"/>
+              </w:rPr>
+            </w:pPr>
+          </w:p>
+        </w:tc>
+        <w:tc>
+          <w:tcPr>
+            <w:tcW w:w="1464" w:type="dxa"/>
+            <w:tcBorders>
+              <w:top w:val="nil"/>
+              <w:left w:val="nil"/>
+              <w:bottom w:val="single" w:sz="4" w:space="0" w:color="auto"/>
+              <w:right w:val="nil"/>
+            </w:tcBorders>
+          </w:tcPr>
+          <w:p>
+            <w:pPr>
+              <w:jc w:val="center"/>
+              <w:rPr>
+                <w:rFonts w:ascii="Arial" w:hAnsi="Arial" w:cs="Arial"/>
+                <w:b/>
+                <w:sz w:val="16"/>
+                <w:szCs w:val="16"/>
+              </w:rPr>
+            </w:pPr>
+            <w:r>
+              <w:rPr>
+                <w:rFonts w:ascii="Arial" w:hAnsi="Arial" w:cs="Arial"/>
+                <w:b/>
+                <w:sz w:val="16"/>
+                <w:szCs w:val="16"/>
+              </w:rPr>
+              <w:t>Vehicle 1</w:t>
+            </w:r>
+          </w:p>
+        </w:tc>
+        <w:tc>
+          <w:tcPr>
+            <w:tcW w:w="1464" w:type="dxa"/>
+            <w:tcBorders>
+              <w:top w:val="nil"/>
+              <w:left w:val="nil"/>
+              <w:bottom w:val="single" w:sz="4" w:space="0" w:color="auto"/>
+              <w:right w:val="nil"/>
+            </w:tcBorders>
+          </w:tcPr>
+          <w:p>
+            <w:pPr>
+              <w:jc w:val="center"/>
+              <w:rPr>
+                <w:rFonts w:ascii="Arial" w:hAnsi="Arial" w:cs="Arial"/>
+                <w:sz w:val="16"/>
+                <w:szCs w:val="16"/>
+              </w:rPr>
+            </w:pPr>
+            <w:r>
+              <w:rPr>
+                <w:rFonts w:ascii="Arial" w:hAnsi="Arial" w:cs="Arial"/>
+                <w:b/>
+                <w:sz w:val="16"/>
+                <w:szCs w:val="16"/>
+              </w:rPr>
+              <w:t>Vehicle 1</w:t>
+            </w:r>
+          </w:p>
+        </w:tc>
+        <w:tc>
+          <w:tcPr>
+            <w:tcW w:w="1464" w:type="dxa"/>
+            <w:tcBorders>
+              <w:top w:val="nil"/>
+              <w:left w:val="nil"/>
+              <w:bottom w:val="single" w:sz="4" w:space="0" w:color="auto"/>
+              <w:right w:val="nil"/>
+            </w:tcBorders>
+          </w:tcPr>
+          <w:p>
+            <w:pPr>
+              <w:jc w:val="center"/>
+              <w:rPr>
+                <w:rFonts w:ascii="Arial" w:hAnsi="Arial" w:cs="Arial"/>
+                <w:sz w:val="16"/>
+                <w:szCs w:val="16"/>
+              </w:rPr>
+            </w:pPr>
+            <w:r>
+              <w:rPr>
+                <w:rFonts w:ascii="Arial" w:hAnsi="Arial" w:cs="Arial"/>
+                <w:b/>
+                <w:sz w:val="16"/>
+                <w:szCs w:val="16"/>
+              </w:rPr>
+              <w:t>Vehicle 1</w:t>
+            </w:r>
+          </w:p>
+        </w:tc>
+        <w:tc>
+          <w:tcPr>
+            <w:tcW w:w="1464" w:type="dxa"/>
+            <w:tcBorders>
+              <w:top w:val="nil"/>
+              <w:left w:val="nil"/>
+              <w:bottom w:val="single" w:sz="4" w:space="0" w:color="auto"/>
+              <w:right w:val="nil"/>
+            </w:tcBorders>
+          </w:tcPr>
+          <w:p>
+            <w:pPr>
+              <w:jc w:val="center"/>
+              <w:rPr>
+                <w:rFonts w:ascii="Arial" w:hAnsi="Arial" w:cs="Arial"/>
+                <w:sz w:val="16"/>
+                <w:szCs w:val="16"/>
+              </w:rPr>
+            </w:pPr>
+            <w:r>
+              <w:rPr>
+                <w:rFonts w:ascii="Arial" w:hAnsi="Arial" w:cs="Arial"/>
+                <w:b/>
+                <w:sz w:val="16"/>
+                <w:szCs w:val="16"/>
+              </w:rPr>
+              <w:t>Vehicle 1</w:t>
+            </w:r>
+          </w:p>
+        </w:tc>
+        <w:tc>
+          <w:tcPr>
+            <w:tcW w:w="1464" w:type="dxa"/>
+            <w:tcBorders>
+              <w:top w:val="nil"/>
+              <w:left w:val="nil"/>
+              <w:bottom w:val="single" w:sz="4" w:space="0" w:color="auto"/>
+              <w:right w:val="nil"/>
+            </w:tcBorders>
+          </w:tcPr>
+          <w:p>
+            <w:pPr>
+              <w:jc w:val="center"/>
+              <w:rPr>
+                <w:rFonts w:ascii="Arial" w:hAnsi="Arial" w:cs="Arial"/>
+                <w:sz w:val="16"/>
+                <w:szCs w:val="16"/>
+              </w:rPr>
+            </w:pPr>
+            <w:r>
+              <w:rPr>
+                <w:rFonts w:ascii="Arial" w:hAnsi="Arial" w:cs="Arial"/>
+                <w:b/>
+                <w:sz w:val="16"/>
+                <w:szCs w:val="16"/>
+              </w:rPr>
+              <w:t>Vehicle 1</w:t>
+            </w:r>
+          </w:p>
+        </w:tc>
+        <w:tc>
+          <w:tcPr>
+            <w:tcW w:w="1464" w:type="dxa"/>
+            <w:tcBorders>
+              <w:top w:val="nil"/>
+              <w:left w:val="nil"/>
+              <w:bottom w:val="single" w:sz="4" w:space="0" w:color="auto"/>
+              <w:right w:val="nil"/>
+            </w:tcBorders>
+          </w:tcPr>
+          <w:p>
+            <w:pPr>
+              <w:jc w:val="center"/>
+              <w:rPr>
+                <w:rFonts w:ascii="Arial" w:hAnsi="Arial" w:cs="Arial"/>
+                <w:sz w:val="16"/>
+                <w:szCs w:val="16"/>
+              </w:rPr>
+            </w:pPr>
+            <w:r>
+              <w:rPr>
+                <w:rFonts w:ascii="Arial" w:hAnsi="Arial" w:cs="Arial"/>
+                <w:b/>
+                <w:sz w:val="16"/>
+                <w:szCs w:val="16"/>
+              </w:rPr>
+              <w:t>Vehicle 1</w:t>
+            </w:r>
+          </w:p>
+        </w:tc>
+        <w:tc>
+          <w:tcPr>
+            <w:tcW w:w="1464" w:type="dxa"/>
+            <w:tcBorders>
+              <w:top w:val="nil"/>
+              <w:left w:val="nil"/>
+              <w:bottom w:val="single" w:sz="4" w:space="0" w:color="auto"/>
+              <w:right w:val="nil"/>
+            </w:tcBorders>
+          </w:tcPr>
+          <w:p>
+            <w:pPr>
+              <w:jc w:val="center"/>
+              <w:rPr>
+                <w:rFonts w:ascii="Arial" w:hAnsi="Arial" w:cs="Arial"/>
+                <w:sz w:val="16"/>
+                <w:szCs w:val="16"/>
+              </w:rPr>
+            </w:pPr>
+            <w:r>
+              <w:rPr>
+                <w:rFonts w:ascii="Arial" w:hAnsi="Arial" w:cs="Arial"/>
+                <w:b/>
+                <w:sz w:val="16"/>
+                <w:szCs w:val="16"/>
+              </w:rPr>
+              <w:t>Vehicle 1</w:t>
+            </w:r>
+          </w:p>
+        </w:tc>
+        <w:tc>
+          <w:tcPr>
+            <w:tcW w:w="1464" w:type="dxa"/>
+            <w:tcBorders>
+              <w:top w:val="nil"/>
+              <w:left w:val="nil"/>
+              <w:bottom w:val="single" w:sz="4" w:space="0" w:color="auto"/>
+              <w:right w:val="nil"/>
+            </w:tcBorders>
+          </w:tcPr>
+          <w:p>
+            <w:pPr>
+              <w:jc w:val="center"/>
+              <w:rPr>
+                <w:rFonts w:ascii="Arial" w:hAnsi="Arial" w:cs="Arial"/>
+                <w:sz w:val="16"/>
+                <w:szCs w:val="16"/>
+              </w:rPr>
+            </w:pPr>
+            <w:r>
+              <w:rPr>
+                <w:rFonts w:ascii="Arial" w:hAnsi="Arial" w:cs="Arial"/>
+                <w:b/>
+                <w:sz w:val="16"/>
+                <w:szCs w:val="16"/>
+              </w:rPr>
+              <w:t>Vehicle 1</w:t>
+            </w:r>
+          </w:p>
+        </w:tc>
+      </w:tr>
+      <w:tr>
+        <w:tc>
+          <w:tcPr>
+            <w:tcW w:w="1464" w:type="dxa"/>
+            <w:tcBorders>
+              <w:top w:val="nil"/>
+              <w:left w:val="nil"/>
+              <w:bottom w:val="nil"/>
+            </w:tcBorders>
+          </w:tcPr>
+          <w:p>
+            <w:pPr>
+              <w:jc w:val="center"/>
+              <w:rPr>
+                <w:rFonts w:ascii="Arial" w:hAnsi="Arial" w:cs="Arial"/>
+                <w:sz w:val="16"/>
+                <w:szCs w:val="16"/>
+              </w:rPr>
+            </w:pPr>
+            <w:r>
+              <w:rPr>
+                <w:rFonts w:ascii="Arial" w:hAnsi="Arial" w:cs="Arial"/>
+                <w:sz w:val="16"/>
+                <w:szCs w:val="16"/>
+              </w:rPr>
+              <w:t>Sticker No.</w:t>
+            </w:r>
+          </w:p>
+        </w:tc>
+        <w:tc>
+          <w:tcPr>
+            <w:tcW w:w="1464" w:type="dxa"/>
+            <w:tcBorders>
+              <w:top w:val="single" w:sz="4" w:space="0" w:color="auto"/>
+            </w:tcBorders>
+          </w:tcPr>
+          <w:p>
+            <w:pPr>
+              <w:jc w:val="center"/>
+              <w:rPr>
+                <w:rFonts w:ascii="Arial" w:hAnsi="Arial" w:cs="Arial"/>
+                <w:sz w:val="16"/>
+                <w:szCs w:val="16"/>
+              </w:rPr>
+            </w:pPr>
+          </w:p>
+        </w:tc>
+        <w:tc>
+          <w:tcPr>
+            <w:tcW w:w="1464" w:type="dxa"/>
+            <w:tcBorders>
+              <w:top w:val="single" w:sz="4" w:space="0" w:color="auto"/>
+            </w:tcBorders>
+          </w:tcPr>
+          <w:p>
+            <w:pPr>
+              <w:jc w:val="center"/>
+              <w:rPr>
+                <w:rFonts w:ascii="Arial" w:hAnsi="Arial" w:cs="Arial"/>
+                <w:sz w:val="16"/>
+                <w:szCs w:val="16"/>
+              </w:rPr>
+            </w:pPr>
+          </w:p>
+        </w:tc>
+        <w:tc>
+          <w:tcPr>
+            <w:tcW w:w="1464" w:type="dxa"/>
+            <w:tcBorders>
+              <w:top w:val="single" w:sz="4" w:space="0" w:color="auto"/>
+            </w:tcBorders>
+          </w:tcPr>
+          <w:p>
+            <w:pPr>
+              <w:jc w:val="center"/>
+              <w:rPr>
+                <w:rFonts w:ascii="Arial" w:hAnsi="Arial" w:cs="Arial"/>
+                <w:sz w:val="16"/>
+                <w:szCs w:val="16"/>
+              </w:rPr>
+            </w:pPr>
+          </w:p>
+        </w:tc>
+        <w:tc>
+          <w:tcPr>
+            <w:tcW w:w="1464" w:type="dxa"/>
+            <w:tcBorders>
+              <w:top w:val="single" w:sz="4" w:space="0" w:color="auto"/>
+            </w:tcBorders>
+          </w:tcPr>
+          <w:p>
+            <w:pPr>
+              <w:jc w:val="center"/>
+              <w:rPr>
+                <w:rFonts w:ascii="Arial" w:hAnsi="Arial" w:cs="Arial"/>
+                <w:sz w:val="16"/>
+                <w:szCs w:val="16"/>
+              </w:rPr>
+            </w:pPr>
+          </w:p>
+        </w:tc>
+        <w:tc>
+          <w:tcPr>
+            <w:tcW w:w="1464" w:type="dxa"/>
+            <w:tcBorders>
+              <w:top w:val="single" w:sz="4" w:space="0" w:color="auto"/>
+            </w:tcBorders>
+          </w:tcPr>
+          <w:p>
+            <w:pPr>
+              <w:jc w:val="center"/>
+              <w:rPr>
+                <w:rFonts w:ascii="Arial" w:hAnsi="Arial" w:cs="Arial"/>
+                <w:sz w:val="16"/>
+                <w:szCs w:val="16"/>
+              </w:rPr>
+            </w:pPr>
+          </w:p>
+        </w:tc>
+        <w:tc>
+          <w:tcPr>
+            <w:tcW w:w="1464" w:type="dxa"/>
+            <w:tcBorders>
+              <w:top w:val="single" w:sz="4" w:space="0" w:color="auto"/>
+            </w:tcBorders>
+          </w:tcPr>
+          <w:p>
+            <w:pPr>
+              <w:jc w:val="center"/>
+              <w:rPr>
+                <w:rFonts w:ascii="Arial" w:hAnsi="Arial" w:cs="Arial"/>
+                <w:sz w:val="16"/>
+                <w:szCs w:val="16"/>
+              </w:rPr>
+            </w:pPr>
+          </w:p>
+        </w:tc>
+        <w:tc>
+          <w:tcPr>
+            <w:tcW w:w="1464" w:type="dxa"/>
+            <w:tcBorders>
+              <w:top w:val="single" w:sz="4" w:space="0" w:color="auto"/>
+            </w:tcBorders>
+          </w:tcPr>
+          <w:p>
+            <w:pPr>
+              <w:jc w:val="center"/>
+              <w:rPr>
+                <w:rFonts w:ascii="Arial" w:hAnsi="Arial" w:cs="Arial"/>
+                <w:sz w:val="16"/>
+                <w:szCs w:val="16"/>
+              </w:rPr>
+            </w:pPr>
+          </w:p>
+        </w:tc>
+        <w:tc>
+          <w:tcPr>
+            <w:tcW w:w="1464" w:type="dxa"/>
+            <w:tcBorders>
+              <w:top w:val="single" w:sz="4" w:space="0" w:color="auto"/>
+            </w:tcBorders>
+          </w:tcPr>
+          <w:p>
+            <w:pPr>
+              <w:jc w:val="center"/>
+              <w:rPr>
+                <w:rFonts w:ascii="Arial" w:hAnsi="Arial" w:cs="Arial"/>
+                <w:sz w:val="16"/>
+                <w:szCs w:val="16"/>
+              </w:rPr>
+            </w:pPr>
+          </w:p>
+        </w:tc>
+      </w:tr>
+    </w:tbl>
+    <w:p>
+      <w:pPr>
+        <w:spacing w:after="0" w:line="240" w:lineRule="auto"/>
+        <w:rPr>
+          <w:rFonts w:ascii="Arial" w:hAnsi="Arial" w:cs="Arial"/>
+          <w:sz w:val="16"/>
+          <w:szCs w:val="16"/>
+        </w:rPr>
+      </w:pPr>
+    </w:p>
+    <w:tbl>
+      <w:tblPr>
+        <w:tblStyle w:val="TableGrid"/>
+        <w:tblW w:w="6672" w:type="dxa"/>
+        <w:tblLook w:val="04A0" w:firstRow="1" w:lastRow="0" w:firstColumn="1" w:lastColumn="0" w:noHBand="0" w:noVBand="1"/>
+      </w:tblPr>
+      <w:tblGrid>
+        <w:gridCol w:w="1188"/>
+        <w:gridCol w:w="5484"/>
+      </w:tblGrid>
+      <w:tr>
+        <w:trPr>
+          <w:trHeight w:val="405"/>
+        </w:trPr>
+        <w:tc>
+          <w:tcPr>
+            <w:tcW w:w="1188" w:type="dxa"/>
+            <w:tcBorders>
+              <w:top w:val="nil"/>
+              <w:left w:val="nil"/>
+              <w:bottom w:val="nil"/>
+            </w:tcBorders>
+          </w:tcPr>
+          <w:p>
+            <w:pPr>
+              <w:rPr>
+                <w:rFonts w:ascii="Arial" w:hAnsi="Arial" w:cs="Arial"/>
+                <w:sz w:val="16"/>
+                <w:szCs w:val="16"/>
+              </w:rPr>
+            </w:pPr>
+            <w:r>
+              <w:rPr>
+                <w:rFonts w:ascii="Arial" w:hAnsi="Arial" w:cs="Arial"/>
+                <w:sz w:val="16"/>
+                <w:szCs w:val="16"/>
+              </w:rPr>
+              <w:t>Approved by:</w:t>
+            </w:r>
+          </w:p>
+        </w:tc>
+        <w:tc>
+          <w:tcPr>
+            <w:tcW w:w="5484" w:type="dxa"/>
+            <w:tcBorders>
+              <w:bottom w:val="single" w:sz="4" w:space="0" w:color="auto"/>
+            </w:tcBorders>
+          </w:tcPr>
+          <w:p>
+            <w:pPr>
+              <w:rPr>
+                <w:rFonts w:ascii="Arial" w:hAnsi="Arial" w:cs="Arial"/>
+                <w:sz w:val="16"/>
+                <w:szCs w:val="16"/>
+              </w:rPr>
+            </w:pPr>
+          </w:p>
+        </w:tc>
+      </w:tr>
+      <w:tr>
+        <w:trPr>
+          <w:trHeight w:val="405"/>
+        </w:trPr>
+        <w:tc>
+          <w:tcPr>
+            <w:tcW w:w="1188" w:type="dxa"/>
+            <w:tcBorders>
+              <w:top w:val="nil"/>
+              <w:left w:val="nil"/>
+              <w:bottom w:val="nil"/>
+              <w:right w:val="nil"/>
+            </w:tcBorders>
+          </w:tcPr>
+          <w:p>
+            <w:pPr>
+              <w:rPr>
+                <w:rFonts w:ascii="Arial" w:hAnsi="Arial" w:cs="Arial"/>
+                <w:sz w:val="16"/>
+                <w:szCs w:val="16"/>
+              </w:rPr>
+            </w:pPr>
+          </w:p>
+        </w:tc>
+        <w:tc>
+          <w:tcPr>
+            <w:tcW w:w="5484" w:type="dxa"/>
+            <w:tcBorders>
+              <w:left w:val="nil"/>
+              <w:bottom w:val="nil"/>
+              <w:right w:val="nil"/>
+            </w:tcBorders>
+          </w:tcPr>
+          <w:p>
+            <w:pPr>
+              <w:jc w:val="center"/>
+              <w:rPr>
+                <w:rFonts w:ascii="Arial" w:hAnsi="Arial" w:cs="Arial"/>
+                <w:sz w:val="16"/>
+                <w:szCs w:val="16"/>
+              </w:rPr>
+            </w:pPr>
+            <w:r>
+              <w:rPr>
+                <w:rFonts w:ascii="Arial" w:hAnsi="Arial" w:cs="Arial"/>
+                <w:sz w:val="16"/>
+                <w:szCs w:val="16"/>
+              </w:rPr>
+              <w:t>(Signature over printed name)</w:t>
+            </w:r>
+          </w:p>
+        </w:tc>
+      </w:tr>
+    </w:tbl>
+    <w:p>
+      <w:pPr>
+        <w:spacing w:after="0" w:line="240" w:lineRule="auto"/>
+        <w:rPr>
+          <w:rFonts w:ascii="Arial" w:hAnsi="Arial" w:cs="Arial"/>
+          <w:sz w:val="16"/>
+          <w:szCs w:val="16"/>
+        </w:rPr>
+      </w:pPr>
+    </w:p>
+    <w:tbl>
+      <w:tblPr>
+        <w:tblStyle w:val="TableGrid"/>
+        <w:tblW w:w="13526" w:type="dxa"/>
+        <w:tblLook w:val="04A0" w:firstRow="1" w:lastRow="0" w:firstColumn="1" w:lastColumn="0" w:noHBand="0" w:noVBand="1"/>
+      </w:tblPr>
+      <w:tblGrid>
+        <w:gridCol w:w="13526"/>
+      </w:tblGrid>
+      <w:tr>
+        <w:trPr>
+          <w:trHeight w:val="8697"/>
+        </w:trPr>
+        <w:tc>
+          <w:tcPr>
+            <w:tcW w:w="13526" w:type="dxa"/>
+          </w:tcPr>
+          <w:p>
+            <w:pPr>
+              <w:rPr>
+                <w:rFonts w:ascii="Arial" w:hAnsi="Arial" w:cs="Arial"/>
+                <w:sz w:val="16"/>
+                <w:szCs w:val="16"/>
+              </w:rPr>
+            </w:pPr>
+          </w:p>
+        </w:tc>
+      </w:tr>
+    </w:tbl>
+    <w:p>
+      <w:pPr>
+        <w:spacing w:after="0" w:line="240" w:lineRule="auto"/>
+        <w:rPr>
+          <w:rFonts w:ascii="Arial" w:hAnsi="Arial" w:cs="Arial"/>
+          <w:sz w:val="16"/>
+          <w:szCs w:val="16"/>
+        </w:rPr>
+      </w:pPr>
+    </w:p>
+    <w:p>
+      <w:pPr>
+        <w:spacing w:after="0" w:line="240" w:lineRule="auto"/>
+        <w:rPr>
+          <w:rFonts w:ascii="Arial" w:hAnsi="Arial" w:cs="Arial"/>
+          <w:sz w:val="16"/>
+          <w:szCs w:val="16"/>
+        </w:rPr>
+      </w:pPr>
+    </w:p>
+    <w:p>
+      <w:pPr>
+        <w:spacing w:after="0" w:line="240" w:lineRule="auto"/>
+        <w:rPr>
+          <w:rFonts w:ascii="Arial" w:hAnsi="Arial" w:cs="Arial"/>
+          <w:sz w:val="16"/>
+          <w:szCs w:val="16"/>
+        </w:rPr>
+      </w:pPr>
+    </w:p>
+    <w:tbl>
+      <w:tblPr>
+        <w:tblStyle w:val="TableGrid"/>
+        <w:tblW w:w="13301" w:type="dxa"/>
+        <w:tblLook w:val="04A0" w:firstRow="1" w:lastRow="0" w:firstColumn="1" w:lastColumn="0" w:noHBand="0" w:noVBand="1"/>
+      </w:tblPr>
+      <w:tblGrid>
+        <w:gridCol w:w="13301"/>
+      </w:tblGrid>
+      <w:tr>
+        <w:trPr>
+          <w:trHeight w:val="8894"/>
+        </w:trPr>
+        <w:tc>
+          <w:tcPr>
+            <w:tcW w:w="13301" w:type="dxa"/>
+          </w:tcPr>
+          <w:p>
+            <w:pPr>
+              <w:rPr>
+                <w:rFonts w:ascii="Arial" w:hAnsi="Arial" w:cs="Arial"/>
+                <w:sz w:val="16"/>
+                <w:szCs w:val="16"/>
+              </w:rPr>
+            </w:pPr>
+          </w:p>
+        </w:tc>
+      </w:tr>
+    </w:tbl>
+    <w:p>
+      <w:pPr>
+        <w:spacing w:after="0" w:line="240" w:lineRule="auto"/>
+        <w:rPr>
+          <w:rFonts w:ascii="Arial" w:hAnsi="Arial" w:cs="Arial"/>
+          <w:sz w:val="16"/>
+          <w:szCs w:val="16"/>
+        </w:rPr>
+      </w:pPr>
+    </w:p>
     <w:sectPr>
-      <w:pgSz w:w="12240" w:h="15840"/>
+      <w:headerReference w:type="default" r:id="rId8"/>
+      <w:pgSz w:w="15840" w:h="12240" w:orient="landscape"/>
       <w:pgMar w:top="1440" w:right="1440" w:bottom="1440" w:left="1440" w:header="720" w:footer="720" w:gutter="0"/>
       <w:cols w:space="720"/>
+      <w:titlePg/>
       <w:docGrid w:linePitch="360"/>
     </w:sectPr>
   </w:body>
 </w:document>
+</file>
+
+<file path=word/endnotes.xml><?xml version="1.0" encoding="utf-8"?>
+<w:endnotes xmlns:wpc="http://schemas.microsoft.com/office/word/2010/wordprocessingCanvas" xmlns:mc="http://schemas.openxmlformats.org/markup-compatibility/2006" xmlns:o="urn:schemas-microsoft-com:office:office" xmlns:r="http://schemas.openxmlformats.org/officeDocument/2006/relationships" xmlns:m="http://schemas.openxmlformats.org/officeDocument/2006/math" xmlns:v="urn:schemas-microsoft-com:vml" xmlns:wp14="http://schemas.microsoft.com/office/word/2010/wordprocessingDrawing" xmlns:wp="http://schemas.openxmlformats.org/drawingml/2006/wordprocessingDrawing" xmlns:w10="urn:schemas-microsoft-com:office:word" xmlns:w="http://schemas.openxmlformats.org/wordprocessingml/2006/main" xmlns:w14="http://schemas.microsoft.com/office/word/2010/wordml" xmlns:w15="http://schemas.microsoft.com/office/word/2012/wordml" xmlns:wpg="http://schemas.microsoft.com/office/word/2010/wordprocessingGroup" xmlns:wpi="http://schemas.microsoft.com/office/word/2010/wordprocessingInk" xmlns:wne="http://schemas.microsoft.com/office/word/2006/wordml" xmlns:wps="http://schemas.microsoft.com/office/word/2010/wordprocessingShape" mc:Ignorable="w14 w15 wp14">
+  <w:endnote w:type="separator" w:id="-1">
+    <w:p>
+      <w:pPr>
+        <w:spacing w:after="0" w:line="240" w:lineRule="auto"/>
+      </w:pPr>
+      <w:r>
+        <w:separator/>
+      </w:r>
+    </w:p>
+  </w:endnote>
+  <w:endnote w:type="continuationSeparator" w:id="0">
+    <w:p>
+      <w:pPr>
+        <w:spacing w:after="0" w:line="240" w:lineRule="auto"/>
+      </w:pPr>
+      <w:r>
+        <w:continuationSeparator/>
+      </w:r>
+    </w:p>
+  </w:endnote>
+</w:endnotes>
+</file>
+
+<file path=word/footnotes.xml><?xml version="1.0" encoding="utf-8"?>
+<w:footnotes xmlns:wpc="http://schemas.microsoft.com/office/word/2010/wordprocessingCanvas" xmlns:mc="http://schemas.openxmlformats.org/markup-compatibility/2006" xmlns:o="urn:schemas-microsoft-com:office:office" xmlns:r="http://schemas.openxmlformats.org/officeDocument/2006/relationships" xmlns:m="http://schemas.openxmlformats.org/officeDocument/2006/math" xmlns:v="urn:schemas-microsoft-com:vml" xmlns:wp14="http://schemas.microsoft.com/office/word/2010/wordprocessingDrawing" xmlns:wp="http://schemas.openxmlformats.org/drawingml/2006/wordprocessingDrawing" xmlns:w10="urn:schemas-microsoft-com:office:word" xmlns:w="http://schemas.openxmlformats.org/wordprocessingml/2006/main" xmlns:w14="http://schemas.microsoft.com/office/word/2010/wordml" xmlns:w15="http://schemas.microsoft.com/office/word/2012/wordml" xmlns:wpg="http://schemas.microsoft.com/office/word/2010/wordprocessingGroup" xmlns:wpi="http://schemas.microsoft.com/office/word/2010/wordprocessingInk" xmlns:wne="http://schemas.microsoft.com/office/word/2006/wordml" xmlns:wps="http://schemas.microsoft.com/office/word/2010/wordprocessingShape" mc:Ignorable="w14 w15 wp14">
+  <w:footnote w:type="separator" w:id="-1">
+    <w:p>
+      <w:pPr>
+        <w:spacing w:after="0" w:line="240" w:lineRule="auto"/>
+      </w:pPr>
+      <w:r>
+        <w:separator/>
+      </w:r>
+    </w:p>
+  </w:footnote>
+  <w:footnote w:type="continuationSeparator" w:id="0">
+    <w:p>
+      <w:pPr>
+        <w:spacing w:after="0" w:line="240" w:lineRule="auto"/>
+      </w:pPr>
+      <w:r>
+        <w:continuationSeparator/>
+      </w:r>
+    </w:p>
+  </w:footnote>
+</w:footnotes>
+</file>
+
+<file path=word/header1.xml><?xml version="1.0" encoding="utf-8"?>
+<w:hdr xmlns:wpc="http://schemas.microsoft.com/office/word/2010/wordprocessingCanvas" xmlns:mc="http://schemas.openxmlformats.org/markup-compatibility/2006" xmlns:o="urn:schemas-microsoft-com:office:office" xmlns:r="http://schemas.openxmlformats.org/officeDocument/2006/relationships" xmlns:m="http://schemas.openxmlformats.org/officeDocument/2006/math" xmlns:v="urn:schemas-microsoft-com:vml" xmlns:wp14="http://schemas.microsoft.com/office/word/2010/wordprocessingDrawing" xmlns:wp="http://schemas.openxmlformats.org/drawingml/2006/wordprocessingDrawing" xmlns:w10="urn:schemas-microsoft-com:office:word" xmlns:w="http://schemas.openxmlformats.org/wordprocessingml/2006/main" xmlns:w14="http://schemas.microsoft.com/office/word/2010/wordml" xmlns:w15="http://schemas.microsoft.com/office/word/2012/wordml" xmlns:wpg="http://schemas.microsoft.com/office/word/2010/wordprocessingGroup" xmlns:wpi="http://schemas.microsoft.com/office/word/2010/wordprocessingInk" xmlns:wne="http://schemas.microsoft.com/office/word/2006/wordml" xmlns:wps="http://schemas.microsoft.com/office/word/2010/wordprocessingShape" mc:Ignorable="w14 w15 wp14">
+  <w:p>
+    <w:pPr>
+      <w:pStyle w:val="Header"/>
+      <w:jc w:val="center"/>
+      <w:rPr>
+        <w:sz w:val="40"/>
+        <w:szCs w:val="40"/>
+      </w:rPr>
+    </w:pPr>
+    <w:r>
+      <w:rPr>
+        <w:sz w:val="40"/>
+        <w:szCs w:val="40"/>
+      </w:rPr>
+      <w:t>Attach Required Files Below</w:t>
+    </w:r>
+  </w:p>
+</w:hdr>
+</file>
+
+<file path=word/numbering.xml><?xml version="1.0" encoding="utf-8"?>
+<w:numbering xmlns:wpc="http://schemas.microsoft.com/office/word/2010/wordprocessingCanvas" xmlns:mc="http://schemas.openxmlformats.org/markup-compatibility/2006" xmlns:o="urn:schemas-microsoft-com:office:office" xmlns:r="http://schemas.openxmlformats.org/officeDocument/2006/relationships" xmlns:m="http://schemas.openxmlformats.org/officeDocument/2006/math" xmlns:v="urn:schemas-microsoft-com:vml" xmlns:wp14="http://schemas.microsoft.com/office/word/2010/wordprocessingDrawing" xmlns:wp="http://schemas.openxmlformats.org/drawingml/2006/wordprocessingDrawing" xmlns:w10="urn:schemas-microsoft-com:office:word" xmlns:w="http://schemas.openxmlformats.org/wordprocessingml/2006/main" xmlns:w14="http://schemas.microsoft.com/office/word/2010/wordml" xmlns:w15="http://schemas.microsoft.com/office/word/2012/wordml" xmlns:wpg="http://schemas.microsoft.com/office/word/2010/wordprocessingGroup" xmlns:wpi="http://schemas.microsoft.com/office/word/2010/wordprocessingInk" xmlns:wne="http://schemas.microsoft.com/office/word/2006/wordml" xmlns:wps="http://schemas.microsoft.com/office/word/2010/wordprocessingShape" mc:Ignorable="w14 w15 wp14">
+  <w:abstractNum w:abstractNumId="0">
+    <w:nsid w:val="147620EC"/>
+    <w:multiLevelType w:val="hybridMultilevel"/>
+    <w:tmpl w:val="5734C61C"/>
+    <w:lvl w:ilvl="0" w:tplc="6EFC1CF6">
+      <w:start w:val="1"/>
+      <w:numFmt w:val="bullet"/>
+      <w:lvlText w:val="-"/>
+      <w:lvlJc w:val="left"/>
+      <w:pPr>
+        <w:ind w:left="720" w:hanging="360"/>
+      </w:pPr>
+      <w:rPr>
+        <w:rFonts w:ascii="Courier New" w:hAnsi="Courier New" w:hint="default"/>
+      </w:rPr>
+    </w:lvl>
+    <w:lvl w:ilvl="1" w:tplc="04090003" w:tentative="1">
+      <w:start w:val="1"/>
+      <w:numFmt w:val="bullet"/>
+      <w:lvlText w:val="o"/>
+      <w:lvlJc w:val="left"/>
+      <w:pPr>
+        <w:ind w:left="1440" w:hanging="360"/>
+      </w:pPr>
+      <w:rPr>
+        <w:rFonts w:ascii="Courier New" w:hAnsi="Courier New" w:cs="Courier New" w:hint="default"/>
+      </w:rPr>
+    </w:lvl>
+    <w:lvl w:ilvl="2" w:tplc="04090005" w:tentative="1">
+      <w:start w:val="1"/>
+      <w:numFmt w:val="bullet"/>
+      <w:lvlText w:val=""/>
+      <w:lvlJc w:val="left"/>
+      <w:pPr>
+        <w:ind w:left="2160" w:hanging="360"/>
+      </w:pPr>
+      <w:rPr>
+        <w:rFonts w:ascii="Wingdings" w:hAnsi="Wingdings" w:hint="default"/>
+      </w:rPr>
+    </w:lvl>
+    <w:lvl w:ilvl="3" w:tplc="04090001" w:tentative="1">
+      <w:start w:val="1"/>
+      <w:numFmt w:val="bullet"/>
+      <w:lvlText w:val=""/>
+      <w:lvlJc w:val="left"/>
+      <w:pPr>
+        <w:ind w:left="2880" w:hanging="360"/>
+      </w:pPr>
+      <w:rPr>
+        <w:rFonts w:ascii="Symbol" w:hAnsi="Symbol" w:hint="default"/>
+      </w:rPr>
+    </w:lvl>
+    <w:lvl w:ilvl="4" w:tplc="04090003" w:tentative="1">
+      <w:start w:val="1"/>
+      <w:numFmt w:val="bullet"/>
+      <w:lvlText w:val="o"/>
+      <w:lvlJc w:val="left"/>
+      <w:pPr>
+        <w:ind w:left="3600" w:hanging="360"/>
+      </w:pPr>
+      <w:rPr>
+        <w:rFonts w:ascii="Courier New" w:hAnsi="Courier New" w:cs="Courier New" w:hint="default"/>
+      </w:rPr>
+    </w:lvl>
+    <w:lvl w:ilvl="5" w:tplc="04090005" w:tentative="1">
+      <w:start w:val="1"/>
+      <w:numFmt w:val="bullet"/>
+      <w:lvlText w:val=""/>
+      <w:lvlJc w:val="left"/>
+      <w:pPr>
+        <w:ind w:left="4320" w:hanging="360"/>
+      </w:pPr>
+      <w:rPr>
+        <w:rFonts w:ascii="Wingdings" w:hAnsi="Wingdings" w:hint="default"/>
+      </w:rPr>
+    </w:lvl>
+    <w:lvl w:ilvl="6" w:tplc="04090001" w:tentative="1">
+      <w:start w:val="1"/>
+      <w:numFmt w:val="bullet"/>
+      <w:lvlText w:val=""/>
+      <w:lvlJc w:val="left"/>
+      <w:pPr>
+        <w:ind w:left="5040" w:hanging="360"/>
+      </w:pPr>
+      <w:rPr>
+        <w:rFonts w:ascii="Symbol" w:hAnsi="Symbol" w:hint="default"/>
+      </w:rPr>
+    </w:lvl>
+    <w:lvl w:ilvl="7" w:tplc="04090003" w:tentative="1">
+      <w:start w:val="1"/>
+      <w:numFmt w:val="bullet"/>
+      <w:lvlText w:val="o"/>
+      <w:lvlJc w:val="left"/>
+      <w:pPr>
+        <w:ind w:left="5760" w:hanging="360"/>
+      </w:pPr>
+      <w:rPr>
+        <w:rFonts w:ascii="Courier New" w:hAnsi="Courier New" w:cs="Courier New" w:hint="default"/>
+      </w:rPr>
+    </w:lvl>
+    <w:lvl w:ilvl="8" w:tplc="04090005" w:tentative="1">
+      <w:start w:val="1"/>
+      <w:numFmt w:val="bullet"/>
+      <w:lvlText w:val=""/>
+      <w:lvlJc w:val="left"/>
+      <w:pPr>
+        <w:ind w:left="6480" w:hanging="360"/>
+      </w:pPr>
+      <w:rPr>
+        <w:rFonts w:ascii="Wingdings" w:hAnsi="Wingdings" w:hint="default"/>
+      </w:rPr>
+    </w:lvl>
+  </w:abstractNum>
+  <w:num w:numId="1">
+    <w:abstractNumId w:val="0"/>
+  </w:num>
+</w:numbering>
 </file>
 
 <file path=word/styles.xml><?xml version="1.0" encoding="utf-8"?>
@@ -38,12 +3590,12 @@
         <w:rFonts w:asciiTheme="minorHAnsi" w:eastAsiaTheme="minorHAnsi" w:hAnsiTheme="minorHAnsi" w:cstheme="minorBidi"/>
         <w:sz w:val="22"/>
         <w:szCs w:val="22"/>
-        <w:lang w:val="en-PH" w:eastAsia="en-US" w:bidi="ar-SA"/>
+        <w:lang w:val="en-US" w:eastAsia="en-US" w:bidi="ar-SA"/>
       </w:rPr>
     </w:rPrDefault>
     <w:pPrDefault>
       <w:pPr>
-        <w:spacing w:after="160" w:line="259" w:lineRule="auto"/>
+        <w:spacing w:after="200" w:line="276" w:lineRule="auto"/>
       </w:pPr>
     </w:pPrDefault>
   </w:docDefaults>
@@ -202,7 +3754,7 @@
     <w:lsdException w:name="Table Web 2" w:semiHidden="1" w:unhideWhenUsed="1"/>
     <w:lsdException w:name="Table Web 3" w:semiHidden="1" w:unhideWhenUsed="1"/>
     <w:lsdException w:name="Balloon Text" w:semiHidden="1" w:unhideWhenUsed="1"/>
-    <w:lsdException w:name="Table Grid" w:uiPriority="39"/>
+    <w:lsdException w:name="Table Grid" w:uiPriority="59"/>
     <w:lsdException w:name="Table Theme" w:semiHidden="1" w:unhideWhenUsed="1"/>
     <w:lsdException w:name="Placeholder Text" w:semiHidden="1"/>
     <w:lsdException w:name="No Spacing" w:uiPriority="1" w:qFormat="1"/>
@@ -451,6 +4003,87 @@
     <w:semiHidden/>
     <w:unhideWhenUsed/>
   </w:style>
+  <w:style w:type="table" w:styleId="TableGrid">
+    <w:name w:val="Table Grid"/>
+    <w:basedOn w:val="TableNormal"/>
+    <w:uiPriority w:val="59"/>
+    <w:rsid w:val="00D63E0A"/>
+    <w:pPr>
+      <w:spacing w:after="0" w:line="240" w:lineRule="auto"/>
+    </w:pPr>
+    <w:tblPr>
+      <w:tblInd w:w="0" w:type="dxa"/>
+      <w:tblBorders>
+        <w:top w:val="single" w:sz="4" w:space="0" w:color="auto"/>
+        <w:left w:val="single" w:sz="4" w:space="0" w:color="auto"/>
+        <w:bottom w:val="single" w:sz="4" w:space="0" w:color="auto"/>
+        <w:right w:val="single" w:sz="4" w:space="0" w:color="auto"/>
+        <w:insideH w:val="single" w:sz="4" w:space="0" w:color="auto"/>
+        <w:insideV w:val="single" w:sz="4" w:space="0" w:color="auto"/>
+      </w:tblBorders>
+      <w:tblCellMar>
+        <w:top w:w="0" w:type="dxa"/>
+        <w:left w:w="108" w:type="dxa"/>
+        <w:bottom w:w="0" w:type="dxa"/>
+        <w:right w:w="108" w:type="dxa"/>
+      </w:tblCellMar>
+    </w:tblPr>
+  </w:style>
+  <w:style w:type="paragraph" w:styleId="ListParagraph">
+    <w:name w:val="List Paragraph"/>
+    <w:basedOn w:val="Normal"/>
+    <w:uiPriority w:val="34"/>
+    <w:qFormat/>
+    <w:rsid w:val="007A3F7A"/>
+    <w:pPr>
+      <w:ind w:left="720"/>
+      <w:contextualSpacing/>
+    </w:pPr>
+  </w:style>
+  <w:style w:type="paragraph" w:styleId="Header">
+    <w:name w:val="header"/>
+    <w:basedOn w:val="Normal"/>
+    <w:link w:val="HeaderChar"/>
+    <w:uiPriority w:val="99"/>
+    <w:unhideWhenUsed/>
+    <w:rsid w:val="000E1445"/>
+    <w:pPr>
+      <w:tabs>
+        <w:tab w:val="center" w:pos="4680"/>
+        <w:tab w:val="right" w:pos="9360"/>
+      </w:tabs>
+      <w:spacing w:after="0" w:line="240" w:lineRule="auto"/>
+    </w:pPr>
+  </w:style>
+  <w:style w:type="character" w:customStyle="1" w:styleId="HeaderChar">
+    <w:name w:val="Header Char"/>
+    <w:basedOn w:val="DefaultParagraphFont"/>
+    <w:link w:val="Header"/>
+    <w:uiPriority w:val="99"/>
+    <w:rsid w:val="000E1445"/>
+  </w:style>
+  <w:style w:type="paragraph" w:styleId="Footer">
+    <w:name w:val="footer"/>
+    <w:basedOn w:val="Normal"/>
+    <w:link w:val="FooterChar"/>
+    <w:uiPriority w:val="99"/>
+    <w:unhideWhenUsed/>
+    <w:rsid w:val="000E1445"/>
+    <w:pPr>
+      <w:tabs>
+        <w:tab w:val="center" w:pos="4680"/>
+        <w:tab w:val="right" w:pos="9360"/>
+      </w:tabs>
+      <w:spacing w:after="0" w:line="240" w:lineRule="auto"/>
+    </w:pPr>
+  </w:style>
+  <w:style w:type="character" w:customStyle="1" w:styleId="FooterChar">
+    <w:name w:val="Footer Char"/>
+    <w:basedOn w:val="DefaultParagraphFont"/>
+    <w:link w:val="Footer"/>
+    <w:uiPriority w:val="99"/>
+    <w:rsid w:val="000E1445"/>
+  </w:style>
 </w:styles>
 </file>
 
@@ -465,39 +4098,39 @@
         <a:sysClr val="window" lastClr="FFFFFF"/>
       </a:lt1>
       <a:dk2>
-        <a:srgbClr val="44546A"/>
+        <a:srgbClr val="1F497D"/>
       </a:dk2>
       <a:lt2>
-        <a:srgbClr val="E7E6E6"/>
+        <a:srgbClr val="EEECE1"/>
       </a:lt2>
       <a:accent1>
-        <a:srgbClr val="5B9BD5"/>
+        <a:srgbClr val="4F81BD"/>
       </a:accent1>
       <a:accent2>
-        <a:srgbClr val="ED7D31"/>
+        <a:srgbClr val="C0504D"/>
       </a:accent2>
       <a:accent3>
-        <a:srgbClr val="A5A5A5"/>
+        <a:srgbClr val="9BBB59"/>
       </a:accent3>
       <a:accent4>
-        <a:srgbClr val="FFC000"/>
+        <a:srgbClr val="8064A2"/>
       </a:accent4>
       <a:accent5>
-        <a:srgbClr val="4472C4"/>
+        <a:srgbClr val="4BACC6"/>
       </a:accent5>
       <a:accent6>
-        <a:srgbClr val="70AD47"/>
+        <a:srgbClr val="F79646"/>
       </a:accent6>
       <a:hlink>
-        <a:srgbClr val="0563C1"/>
+        <a:srgbClr val="0000FF"/>
       </a:hlink>
       <a:folHlink>
-        <a:srgbClr val="954F72"/>
+        <a:srgbClr val="800080"/>
       </a:folHlink>
     </a:clrScheme>
     <a:fontScheme name="Office">
       <a:majorFont>
-        <a:latin typeface="Calibri Light" panose="020F0302020204030204"/>
+        <a:latin typeface="Cambria"/>
         <a:ea typeface=""/>
         <a:cs typeface=""/>
         <a:font script="Jpan" typeface="ＭＳ ゴシック"/>
@@ -532,7 +4165,7 @@
         <a:font script="Geor" typeface="Sylfaen"/>
       </a:majorFont>
       <a:minorFont>
-        <a:latin typeface="Calibri" panose="020F0502020204030204"/>
+        <a:latin typeface="Calibri"/>
         <a:ea typeface=""/>
         <a:cs typeface=""/>
         <a:font script="Jpan" typeface="ＭＳ 明朝"/>
@@ -576,141 +4209,165 @@
           <a:gsLst>
             <a:gs pos="0">
               <a:schemeClr val="phClr">
-                <a:lumMod val="110000"/>
-                <a:satMod val="105000"/>
-                <a:tint val="67000"/>
+                <a:tint val="50000"/>
+                <a:satMod val="300000"/>
               </a:schemeClr>
             </a:gs>
-            <a:gs pos="50000">
+            <a:gs pos="35000">
               <a:schemeClr val="phClr">
-                <a:lumMod val="105000"/>
-                <a:satMod val="103000"/>
-                <a:tint val="73000"/>
+                <a:tint val="37000"/>
+                <a:satMod val="300000"/>
               </a:schemeClr>
             </a:gs>
             <a:gs pos="100000">
               <a:schemeClr val="phClr">
-                <a:lumMod val="105000"/>
-                <a:satMod val="109000"/>
-                <a:tint val="81000"/>
+                <a:tint val="15000"/>
+                <a:satMod val="350000"/>
               </a:schemeClr>
             </a:gs>
           </a:gsLst>
-          <a:lin ang="5400000" scaled="0"/>
+          <a:lin ang="16200000" scaled="1"/>
         </a:gradFill>
         <a:gradFill rotWithShape="1">
           <a:gsLst>
             <a:gs pos="0">
               <a:schemeClr val="phClr">
-                <a:satMod val="103000"/>
-                <a:lumMod val="102000"/>
-                <a:tint val="94000"/>
+                <a:shade val="51000"/>
+                <a:satMod val="130000"/>
               </a:schemeClr>
             </a:gs>
-            <a:gs pos="50000">
+            <a:gs pos="80000">
               <a:schemeClr val="phClr">
-                <a:satMod val="110000"/>
-                <a:lumMod val="100000"/>
-                <a:shade val="100000"/>
+                <a:shade val="93000"/>
+                <a:satMod val="130000"/>
               </a:schemeClr>
             </a:gs>
             <a:gs pos="100000">
               <a:schemeClr val="phClr">
-                <a:lumMod val="99000"/>
-                <a:satMod val="120000"/>
-                <a:shade val="78000"/>
+                <a:shade val="94000"/>
+                <a:satMod val="135000"/>
               </a:schemeClr>
             </a:gs>
           </a:gsLst>
-          <a:lin ang="5400000" scaled="0"/>
+          <a:lin ang="16200000" scaled="0"/>
         </a:gradFill>
       </a:fillStyleLst>
       <a:lnStyleLst>
-        <a:ln w="6350" cap="flat" cmpd="sng" algn="ctr">
+        <a:ln w="9525" cap="flat" cmpd="sng" algn="ctr">
+          <a:solidFill>
+            <a:schemeClr val="phClr">
+              <a:shade val="95000"/>
+              <a:satMod val="105000"/>
+            </a:schemeClr>
+          </a:solidFill>
+          <a:prstDash val="solid"/>
+        </a:ln>
+        <a:ln w="25400" cap="flat" cmpd="sng" algn="ctr">
           <a:solidFill>
             <a:schemeClr val="phClr"/>
           </a:solidFill>
           <a:prstDash val="solid"/>
-          <a:miter lim="800000"/>
         </a:ln>
-        <a:ln w="12700" cap="flat" cmpd="sng" algn="ctr">
+        <a:ln w="38100" cap="flat" cmpd="sng" algn="ctr">
           <a:solidFill>
             <a:schemeClr val="phClr"/>
           </a:solidFill>
           <a:prstDash val="solid"/>
-          <a:miter lim="800000"/>
-        </a:ln>
-        <a:ln w="19050" cap="flat" cmpd="sng" algn="ctr">
-          <a:solidFill>
-            <a:schemeClr val="phClr"/>
-          </a:solidFill>
-          <a:prstDash val="solid"/>
-          <a:miter lim="800000"/>
         </a:ln>
       </a:lnStyleLst>
       <a:effectStyleLst>
         <a:effectStyle>
-          <a:effectLst/>
-        </a:effectStyle>
-        <a:effectStyle>
-          <a:effectLst/>
+          <a:effectLst>
+            <a:outerShdw blurRad="40000" dist="20000" dir="5400000" rotWithShape="0">
+              <a:srgbClr val="000000">
+                <a:alpha val="38000"/>
+              </a:srgbClr>
+            </a:outerShdw>
+          </a:effectLst>
         </a:effectStyle>
         <a:effectStyle>
           <a:effectLst>
-            <a:outerShdw blurRad="57150" dist="19050" dir="5400000" algn="ctr" rotWithShape="0">
+            <a:outerShdw blurRad="40000" dist="23000" dir="5400000" rotWithShape="0">
               <a:srgbClr val="000000">
-                <a:alpha val="63000"/>
+                <a:alpha val="35000"/>
               </a:srgbClr>
             </a:outerShdw>
           </a:effectLst>
+        </a:effectStyle>
+        <a:effectStyle>
+          <a:effectLst>
+            <a:outerShdw blurRad="40000" dist="23000" dir="5400000" rotWithShape="0">
+              <a:srgbClr val="000000">
+                <a:alpha val="35000"/>
+              </a:srgbClr>
+            </a:outerShdw>
+          </a:effectLst>
+          <a:scene3d>
+            <a:camera prst="orthographicFront">
+              <a:rot lat="0" lon="0" rev="0"/>
+            </a:camera>
+            <a:lightRig rig="threePt" dir="t">
+              <a:rot lat="0" lon="0" rev="1200000"/>
+            </a:lightRig>
+          </a:scene3d>
+          <a:sp3d>
+            <a:bevelT w="63500" h="25400"/>
+          </a:sp3d>
         </a:effectStyle>
       </a:effectStyleLst>
       <a:bgFillStyleLst>
         <a:solidFill>
           <a:schemeClr val="phClr"/>
         </a:solidFill>
-        <a:solidFill>
-          <a:schemeClr val="phClr">
-            <a:tint val="95000"/>
-            <a:satMod val="170000"/>
-          </a:schemeClr>
-        </a:solidFill>
         <a:gradFill rotWithShape="1">
           <a:gsLst>
             <a:gs pos="0">
               <a:schemeClr val="phClr">
-                <a:tint val="93000"/>
-                <a:satMod val="150000"/>
-                <a:shade val="98000"/>
-                <a:lumMod val="102000"/>
+                <a:tint val="40000"/>
+                <a:satMod val="350000"/>
               </a:schemeClr>
             </a:gs>
-            <a:gs pos="50000">
+            <a:gs pos="40000">
               <a:schemeClr val="phClr">
-                <a:tint val="98000"/>
-                <a:satMod val="130000"/>
-                <a:shade val="90000"/>
-                <a:lumMod val="103000"/>
+                <a:tint val="45000"/>
+                <a:shade val="99000"/>
+                <a:satMod val="350000"/>
               </a:schemeClr>
             </a:gs>
             <a:gs pos="100000">
               <a:schemeClr val="phClr">
-                <a:shade val="63000"/>
-                <a:satMod val="120000"/>
+                <a:shade val="20000"/>
+                <a:satMod val="255000"/>
               </a:schemeClr>
             </a:gs>
           </a:gsLst>
-          <a:lin ang="5400000" scaled="0"/>
+          <a:path path="circle">
+            <a:fillToRect l="50000" t="-80000" r="50000" b="180000"/>
+          </a:path>
+        </a:gradFill>
+        <a:gradFill rotWithShape="1">
+          <a:gsLst>
+            <a:gs pos="0">
+              <a:schemeClr val="phClr">
+                <a:tint val="80000"/>
+                <a:satMod val="300000"/>
+              </a:schemeClr>
+            </a:gs>
+            <a:gs pos="100000">
+              <a:schemeClr val="phClr">
+                <a:shade val="30000"/>
+                <a:satMod val="200000"/>
+              </a:schemeClr>
+            </a:gs>
+          </a:gsLst>
+          <a:path path="circle">
+            <a:fillToRect l="50000" t="50000" r="50000" b="50000"/>
+          </a:path>
         </a:gradFill>
       </a:bgFillStyleLst>
     </a:fmtScheme>
   </a:themeElements>
   <a:objectDefaults/>
   <a:extraClrSchemeLst/>
-  <a:extLst>
-    <a:ext uri="{05A4C25C-085E-4340-85A3-A5531E510DB2}">
-      <thm15:themeFamily xmlns:thm15="http://schemas.microsoft.com/office/thememl/2012/main" name="Office Theme" id="{62F939B6-93AF-4DB8-9C6B-D6C7DFDC589F}" vid="{4A3C46E8-61CC-4603-A589-7422A47A8E4A}"/>
-    </a:ext>
-  </a:extLst>
 </a:theme>
 </file>